--- a/RFCs/HDF5/hdf-java/nasa_briefing_2012/RFC_support_dimscales_in_hdfview.docx
+++ b/RFCs/HDF5/hdf-java/nasa_briefing_2012/RFC_support_dimscales_in_hdfview.docx
@@ -7,22 +7,19 @@
         <w:pStyle w:val="Title"/>
         <w:spacing w:before="288" w:after="288"/>
       </w:pPr>
-      <w:r>
-        <w:t>RFC: Support</w:t>
-      </w:r>
-      <w:r>
-        <w:t>ing</w:t>
-      </w:r>
-      <w:r>
-        <w:t xml:space="preserve"> </w:t>
-      </w:r>
-      <w:r>
-        <w:t>Dimension Scales</w:t>
-      </w:r>
       <w:bookmarkStart w:id="0" w:name="_GoBack"/>
       <w:bookmarkEnd w:id="0"/>
       <w:r>
+        <w:t>RFC: Support</w:t>
+      </w:r>
+      <w:r>
+        <w:t>ing</w:t>
+      </w:r>
+      <w:r>
         <w:t xml:space="preserve"> </w:t>
+      </w:r>
+      <w:r>
+        <w:t xml:space="preserve">Dimension Scales </w:t>
       </w:r>
       <w:r>
         <w:t>in</w:t>
@@ -108,132 +105,153 @@
         <w:t xml:space="preserve"> also</w:t>
       </w:r>
       <w:r>
-        <w:t>. Below is such an example:</w:t>
+        <w:t xml:space="preserve"> as shown below. </w:t>
       </w:r>
     </w:p>
     <w:p>
       <w:r>
-        <w:pict>
-          <v:shapetype id="_x0000_t202" coordsize="21600,21600" o:spt="202" path="m,l,21600r21600,l21600,xe">
-            <v:stroke joinstyle="miter"/>
-            <v:path gradientshapeok="t" o:connecttype="rect"/>
-          </v:shapetype>
-          <v:shape id="Text Box 2" o:spid="_x0000_s1026" type="#_x0000_t202" style="width:507.4pt;height:252.25pt;visibility:visible;mso-left-percent:-10001;mso-top-percent:-10001;mso-wrap-distance-left:9pt;mso-wrap-distance-top:0;mso-wrap-distance-right:9pt;mso-wrap-distance-bottom:0;mso-position-horizontal:absolute;mso-position-horizontal-relative:char;mso-position-vertical:absolute;mso-position-vertical-relative:line;mso-left-percent:-10001;mso-top-percent:-10001;mso-width-relative:margin;mso-height-relative:margin;v-text-anchor:top" o:gfxdata="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" strokecolor="#bfbfbf [2412]">
-            <v:textbox style="mso-next-textbox:#Text Box 2">
-              <w:txbxContent>
-                <w:p>
-                  <w:pPr>
-                    <w:jc w:val="left"/>
-                  </w:pPr>
-                  <w:r>
-                    <w:t>requested by survey response #14:</w:t>
-                  </w:r>
-                  <w:r>
-                    <w:br/>
-                  </w:r>
-                  <w:r>
-                    <w:rPr>
-                      <w:i/>
-                    </w:rPr>
-                    <w:t xml:space="preserve">Supporting dimension scales would be huge for us, especially the ability to open data sets with dimension scales as images and then display them either by pixel (current </w:t>
-                  </w:r>
-                  <w:r>
-                    <w:rPr>
-                      <w:i/>
-                    </w:rPr>
-                    <w:t>approach</w:t>
-                  </w:r>
-                  <w:r>
-                    <w:rPr>
-                      <w:i/>
-                    </w:rPr>
-                    <w:t xml:space="preserve">), or by physical mapping according to the dimension scale (e.g. the image would be scaled linearly or logarithmically by the dimension scale)... I understand that this could be non-trivial to implement and potentially compute intensive, because this would require some sort of interpolation from the computational grid/pixels onto the physically scaled image (according to the dimension scales). While this feature might be considered more of a </w:t>
-                  </w:r>
-                  <w:proofErr w:type="spellStart"/>
-                  <w:r>
-                    <w:rPr>
-                      <w:i/>
-                    </w:rPr>
-                    <w:t>vis</w:t>
-                  </w:r>
-                  <w:proofErr w:type="spellEnd"/>
-                  <w:r>
-                    <w:rPr>
-                      <w:i/>
-                    </w:rPr>
-                    <w:t xml:space="preserve"> package feature to some, it would be huge productivity boon for us to be able to more quickly explore our very large simulation data--before moving our workflow into a more serious </w:t>
-                  </w:r>
-                  <w:proofErr w:type="spellStart"/>
-                  <w:r>
-                    <w:rPr>
-                      <w:i/>
-                    </w:rPr>
-                    <w:t>vis</w:t>
-                  </w:r>
-                  <w:proofErr w:type="spellEnd"/>
-                  <w:r>
-                    <w:rPr>
-                      <w:i/>
-                    </w:rPr>
-                    <w:t xml:space="preserve"> program such as </w:t>
-                  </w:r>
-                  <w:proofErr w:type="spellStart"/>
-                  <w:r>
-                    <w:rPr>
-                      <w:i/>
-                    </w:rPr>
-                    <w:t>Paraview</w:t>
-                  </w:r>
-                  <w:proofErr w:type="spellEnd"/>
-                  <w:r>
-                    <w:rPr>
-                      <w:i/>
-                    </w:rPr>
-                    <w:t xml:space="preserve">, </w:t>
-                  </w:r>
-                  <w:proofErr w:type="spellStart"/>
-                  <w:r>
-                    <w:rPr>
-                      <w:i/>
-                    </w:rPr>
-                    <w:t>VisIt</w:t>
-                  </w:r>
-                  <w:proofErr w:type="spellEnd"/>
-                  <w:r>
-                    <w:rPr>
-                      <w:i/>
-                    </w:rPr>
-                    <w:t xml:space="preserve">, or </w:t>
-                  </w:r>
-                  <w:proofErr w:type="spellStart"/>
-                  <w:r>
-                    <w:rPr>
-                      <w:i/>
-                    </w:rPr>
-                    <w:t>Tecplot</w:t>
-                  </w:r>
-                  <w:proofErr w:type="spellEnd"/>
-                  <w:r>
-                    <w:rPr>
-                      <w:i/>
-                    </w:rPr>
-                    <w:t xml:space="preserve">. As a first approach, just providing axes with the image would be a decent first cut. Many thanks for working on such great tools: The HDF5 tools and data storage approach has revolutionized the way we deal with very large direct numerical simulations of compressible and hypersonic turbulence. It enables us to perform IO more efficiently and reduce confusion and errors about the context and content of our scientific data sets while improving portability between different machines, and demolishing barriers to collaboration and data sharing. </w:t>
-                  </w:r>
-                  <w:r>
-                    <w:t xml:space="preserve"> 11/3/2011 11:49 </w:t>
-                  </w:r>
-                  <w:proofErr w:type="gramStart"/>
-                  <w:r>
-                    <w:t>AM</w:t>
-                  </w:r>
-                  <w:proofErr w:type="gramEnd"/>
-                </w:p>
-              </w:txbxContent>
-            </v:textbox>
-            <w10:wrap type="none"/>
-            <w10:anchorlock/>
-          </v:shape>
-        </w:pict>
+        <w:rPr>
+          <w:noProof/>
+          <w:lang w:eastAsia="zh-CN"/>
+        </w:rPr>
+        <mc:AlternateContent>
+          <mc:Choice Requires="wps">
+            <w:drawing>
+              <wp:inline distT="0" distB="0" distL="0" distR="0">
+                <wp:extent cx="6443980" cy="3203575"/>
+                <wp:effectExtent l="9525" t="9525" r="13970" b="6350"/>
+                <wp:docPr id="1" name="Text Box 2"/>
+                <wp:cNvGraphicFramePr>
+                  <a:graphicFrameLocks xmlns:a="http://schemas.openxmlformats.org/drawingml/2006/main"/>
+                </wp:cNvGraphicFramePr>
+                <a:graphic xmlns:a="http://schemas.openxmlformats.org/drawingml/2006/main">
+                  <a:graphicData uri="http://schemas.microsoft.com/office/word/2010/wordprocessingShape">
+                    <wps:wsp>
+                      <wps:cNvSpPr txBox="1">
+                        <a:spLocks noChangeArrowheads="1"/>
+                      </wps:cNvSpPr>
+                      <wps:spPr bwMode="auto">
+                        <a:xfrm>
+                          <a:off x="0" y="0"/>
+                          <a:ext cx="6443980" cy="3203575"/>
+                        </a:xfrm>
+                        <a:prstGeom prst="rect">
+                          <a:avLst/>
+                        </a:prstGeom>
+                        <a:solidFill>
+                          <a:srgbClr val="FFFFFF"/>
+                        </a:solidFill>
+                        <a:ln w="9525">
+                          <a:solidFill>
+                            <a:schemeClr val="bg1">
+                              <a:lumMod val="75000"/>
+                              <a:lumOff val="0"/>
+                            </a:schemeClr>
+                          </a:solidFill>
+                          <a:miter lim="800000"/>
+                          <a:headEnd/>
+                          <a:tailEnd/>
+                        </a:ln>
+                      </wps:spPr>
+                      <wps:txbx>
+                        <w:txbxContent>
+                          <w:p>
+                            <w:pPr>
+                              <w:jc w:val="left"/>
+                            </w:pPr>
+                            <w:r>
+                              <w:rPr>
+                                <w:b/>
+                              </w:rPr>
+                              <w:t>Survey response #14</w:t>
+                            </w:r>
+                            <w:r>
+                              <w:br/>
+                            </w:r>
+                            <w:r>
+                              <w:rPr>
+                                <w:i/>
+                              </w:rPr>
+                              <w:t xml:space="preserve">Supporting dimension scales would be huge for us, especially the ability to open data sets with dimension scales as images and then display them either by pixel (current </w:t>
+                            </w:r>
+                            <w:r>
+                              <w:rPr>
+                                <w:i/>
+                              </w:rPr>
+                              <w:t>approach</w:t>
+                            </w:r>
+                            <w:r>
+                              <w:rPr>
+                                <w:i/>
+                              </w:rPr>
+                              <w:t xml:space="preserve">), or by physical mapping according to the dimension scale (e.g. the image would be scaled linearly or logarithmically by the dimension scale)... I understand that this could be non-trivial to implement and potentially compute intensive, because this would require some sort of interpolation from the computational grid/pixels onto the physically scaled image (according to the dimension scales). While this feature might be considered more of a vis package feature to some, it would be huge productivity boon for us to be able to more quickly explore our very large simulation data--before moving our workflow into a more serious vis program such as Paraview, VisIt, or Tecplot. As a first approach, just providing axes with the image would be a decent first cut. Many thanks for working on such great tools: The HDF5 tools and data storage approach has revolutionized the way we deal with very large direct numerical simulations of compressible and hypersonic turbulence. It enables us to perform IO more efficiently and reduce confusion and errors about the context and content of our scientific data sets while improving portability between different machines, and demolishing barriers to collaboration and data sharing. </w:t>
+                            </w:r>
+                            <w:r>
+                              <w:t xml:space="preserve"> 11/3/2011 11:49 AM</w:t>
+                            </w:r>
+                          </w:p>
+                        </w:txbxContent>
+                      </wps:txbx>
+                      <wps:bodyPr rot="0" vert="horz" wrap="square" lIns="91440" tIns="45720" rIns="91440" bIns="45720" anchor="t" anchorCtr="0" upright="1">
+                        <a:noAutofit/>
+                      </wps:bodyPr>
+                    </wps:wsp>
+                  </a:graphicData>
+                </a:graphic>
+              </wp:inline>
+            </w:drawing>
+          </mc:Choice>
+          <mc:Fallback>
+            <w:pict>
+              <v:shapetype id="_x0000_t202" coordsize="21600,21600" o:spt="202" path="m,l,21600r21600,l21600,xe">
+                <v:stroke joinstyle="miter"/>
+                <v:path gradientshapeok="t" o:connecttype="rect"/>
+              </v:shapetype>
+              <v:shape id="Text Box 2" o:spid="_x0000_s1026" type="#_x0000_t202" style="width:507.4pt;height:252.25pt;visibility:visible;mso-wrap-style:square;mso-left-percent:-10001;mso-top-percent:-10001;mso-position-horizontal:absolute;mso-position-horizontal-relative:char;mso-position-vertical:absolute;mso-position-vertical-relative:line;mso-left-percent:-10001;mso-top-percent:-10001;v-text-anchor:top" o:gfxdata="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" strokecolor="#bfbfbf [2412]">
+                <v:textbox>
+                  <w:txbxContent>
+                    <w:p>
+                      <w:pPr>
+                        <w:jc w:val="left"/>
+                      </w:pPr>
+                      <w:r>
+                        <w:rPr>
+                          <w:b/>
+                        </w:rPr>
+                        <w:t>Survey response #14</w:t>
+                      </w:r>
+                      <w:r>
+                        <w:br/>
+                      </w:r>
+                      <w:r>
+                        <w:rPr>
+                          <w:i/>
+                        </w:rPr>
+                        <w:t xml:space="preserve">Supporting dimension scales would be huge for us, especially the ability to open data sets with dimension scales as images and then display them either by pixel (current </w:t>
+                      </w:r>
+                      <w:r>
+                        <w:rPr>
+                          <w:i/>
+                        </w:rPr>
+                        <w:t>approach</w:t>
+                      </w:r>
+                      <w:r>
+                        <w:rPr>
+                          <w:i/>
+                        </w:rPr>
+                        <w:t xml:space="preserve">), or by physical mapping according to the dimension scale (e.g. the image would be scaled linearly or logarithmically by the dimension scale)... I understand that this could be non-trivial to implement and potentially compute intensive, because this would require some sort of interpolation from the computational grid/pixels onto the physically scaled image (according to the dimension scales). While this feature might be considered more of a vis package feature to some, it would be huge productivity boon for us to be able to more quickly explore our very large simulation data--before moving our workflow into a more serious vis program such as Paraview, VisIt, or Tecplot. As a first approach, just providing axes with the image would be a decent first cut. Many thanks for working on such great tools: The HDF5 tools and data storage approach has revolutionized the way we deal with very large direct numerical simulations of compressible and hypersonic turbulence. It enables us to perform IO more efficiently and reduce confusion and errors about the context and content of our scientific data sets while improving portability between different machines, and demolishing barriers to collaboration and data sharing. </w:t>
+                      </w:r>
+                      <w:r>
+                        <w:t xml:space="preserve"> 11/3/2011 11:49 AM</w:t>
+                      </w:r>
+                    </w:p>
+                  </w:txbxContent>
+                </v:textbox>
+                <w10:anchorlock/>
+              </v:shape>
+            </w:pict>
+          </mc:Fallback>
+        </mc:AlternateContent>
       </w:r>
       <w:r>
         <w:t xml:space="preserve"> </w:t>
@@ -241,16 +259,22 @@
     </w:p>
     <w:p>
       <w:r>
-        <w:t xml:space="preserve">Related features such as adding </w:t>
+        <w:t>NASA users have repeatedly requested relevant</w:t>
+      </w:r>
+      <w:r>
+        <w:t xml:space="preserve"> features such as</w:t>
+      </w:r>
+      <w:r>
+        <w:t xml:space="preserve"> </w:t>
+      </w:r>
+      <w:r>
+        <w:t xml:space="preserve">adding </w:t>
       </w:r>
       <w:r>
         <w:t>Dimension Scale</w:t>
       </w:r>
       <w:r>
-        <w:t xml:space="preserve"> (DS)</w:t>
-      </w:r>
-      <w:r>
-        <w:t xml:space="preserve"> and linking DS to target dataset have been repeated requested by NASA users. This RFC is to investigate </w:t>
+        <w:t xml:space="preserve"> (DS) and linking DS to target dataset. This RFC is to investigate </w:t>
       </w:r>
       <w:r>
         <w:t>what is needed to support</w:t>
@@ -358,11 +382,17 @@
         <w:t xml:space="preserve">  </w:t>
       </w:r>
       <w:r>
-        <w:t xml:space="preserve">The HDF DS </w:t>
+        <w:t xml:space="preserve">The HDF DS specification and programming API provide relevant information about a dataset’s dataspace. The </w:t>
       </w:r>
       <w:r>
         <w:lastRenderedPageBreak/>
-        <w:t xml:space="preserve">specification and programming API provide relevant information about a dataset’s dataspace. The challenge to use the HDF5 DS in applications, such as in HDFView, lies on interpreting the meaning of the DS. Since the meaning is application-specific, it will be impossible for a general HDF5 tool like HDFView to give a one-size-fit-for-all solution. The goal of this RFC is to identify </w:t>
+        <w:t>challenge to use the HDF5 DS in applications, such as in HDFView, lies on interpreting the meaning of the DS. Since the meaning is application-specific, it will be impossible for a general HDF5 tool like HDFView to give a one-size-fit</w:t>
+      </w:r>
+      <w:r>
+        <w:t>s</w:t>
+      </w:r>
+      <w:r>
+        <w:t xml:space="preserve">-all solution. The goal of this RFC is to identify </w:t>
       </w:r>
       <w:r>
         <w:t>what HDFView can do based on the current HDF5 DS specification and programming API.</w:t>
@@ -440,10 +470,7 @@
         <w:t xml:space="preserve">here should be no change to the current HDF-Java programming model. Since external plugin-ins depend on the current HDF-Java model, changes to the current API functions </w:t>
       </w:r>
       <w:r>
-        <w:t>may</w:t>
-      </w:r>
-      <w:r>
-        <w:t xml:space="preserve"> </w:t>
+        <w:t xml:space="preserve">may </w:t>
       </w:r>
       <w:r>
         <w:t xml:space="preserve">break user’s application. </w:t>
@@ -492,19 +519,15 @@
       <w:r>
         <w:t xml:space="preserve">Features of supporting DS in HDFView include creating DS, linking DS to target dataset, and showing DS in </w:t>
       </w:r>
-      <w:proofErr w:type="spellStart"/>
-      <w:r>
-        <w:t>tableview</w:t>
-      </w:r>
-      <w:proofErr w:type="spellEnd"/>
+      <w:r>
+        <w:t>TableViewer</w:t>
+      </w:r>
       <w:r>
         <w:t xml:space="preserve"> and </w:t>
       </w:r>
-      <w:proofErr w:type="spellStart"/>
-      <w:r>
-        <w:t>imageview</w:t>
-      </w:r>
-      <w:proofErr w:type="spellEnd"/>
+      <w:r>
+        <w:t>ImageViewer</w:t>
+      </w:r>
       <w:r>
         <w:t>.</w:t>
       </w:r>
@@ -619,19 +642,24 @@
       <w:r>
         <w:t xml:space="preserve">Showing DS in </w:t>
       </w:r>
-      <w:proofErr w:type="spellStart"/>
-      <w:r>
-        <w:t>tableview</w:t>
-      </w:r>
-      <w:proofErr w:type="spellEnd"/>
+      <w:r>
+        <w:t>T</w:t>
+      </w:r>
+      <w:r>
+        <w:t>able</w:t>
+      </w:r>
+      <w:r>
+        <w:t>V</w:t>
+      </w:r>
+      <w:r>
+        <w:t>iew</w:t>
+      </w:r>
       <w:r>
         <w:t>/</w:t>
       </w:r>
-      <w:proofErr w:type="spellStart"/>
-      <w:r>
-        <w:t>imageview</w:t>
-      </w:r>
-      <w:proofErr w:type="spellEnd"/>
+      <w:r>
+        <w:t>ImageViewer</w:t>
+      </w:r>
     </w:p>
     <w:p>
       <w:pPr>
@@ -657,15 +685,31 @@
         <w:t>. It will not support any math manipulation</w:t>
       </w:r>
       <w:r>
-        <w:t xml:space="preserve"> or </w:t>
-      </w:r>
-      <w:proofErr w:type="spellStart"/>
-      <w:r>
-        <w:t>intepolation</w:t>
-      </w:r>
-      <w:proofErr w:type="spellEnd"/>
-      <w:r>
-        <w:t>, e.g. logarithm.</w:t>
+        <w:t xml:space="preserve"> or inte</w:t>
+      </w:r>
+      <w:r>
+        <w:t>r</w:t>
+      </w:r>
+      <w:r>
+        <w:t>polation</w:t>
+      </w:r>
+      <w:r>
+        <w:t xml:space="preserve"> (</w:t>
+      </w:r>
+      <w:r>
+        <w:t>e.g.</w:t>
+      </w:r>
+      <w:r>
+        <w:t>,</w:t>
+      </w:r>
+      <w:r>
+        <w:t xml:space="preserve"> logarithm</w:t>
+      </w:r>
+      <w:r>
+        <w:t>)</w:t>
+      </w:r>
+      <w:r>
+        <w:t>.</w:t>
       </w:r>
       <w:r>
         <w:t xml:space="preserve">  </w:t>
@@ -748,21 +792,26 @@
       <w:r>
         <w:t xml:space="preserve"> of </w:t>
       </w:r>
-      <w:proofErr w:type="spellStart"/>
-      <w:r>
-        <w:t>tableview</w:t>
-      </w:r>
-      <w:proofErr w:type="spellEnd"/>
-      <w:r>
-        <w:t xml:space="preserve"> and </w:t>
-      </w:r>
-      <w:proofErr w:type="spellStart"/>
-      <w:r>
-        <w:t>imageview</w:t>
-      </w:r>
-      <w:proofErr w:type="spellEnd"/>
-      <w:r>
-        <w:t xml:space="preserve"> with DS</w:t>
+      <w:r>
+        <w:t>T</w:t>
+      </w:r>
+      <w:r>
+        <w:t>able</w:t>
+      </w:r>
+      <w:r>
+        <w:t>V</w:t>
+      </w:r>
+      <w:r>
+        <w:t xml:space="preserve">iew and </w:t>
+      </w:r>
+      <w:r>
+        <w:t>ImageViewer</w:t>
+      </w:r>
+      <w:r>
+        <w:t xml:space="preserve"> </w:t>
+      </w:r>
+      <w:r>
+        <w:t>with DS</w:t>
       </w:r>
       <w:r>
         <w:t>.</w:t>
@@ -793,7 +842,7 @@
                 <w:lang w:eastAsia="zh-CN"/>
               </w:rPr>
               <w:drawing>
-                <wp:inline distT="0" distB="0" distL="0" distR="0" wp14:anchorId="6A9E3D70" wp14:editId="53A7EAB2">
+                <wp:inline distT="0" distB="0" distL="0" distR="0" wp14:anchorId="2914BB1A" wp14:editId="1B5AA825">
                   <wp:extent cx="3619892" cy="3638085"/>
                   <wp:effectExtent l="0" t="0" r="0" b="0"/>
                   <wp:docPr id="4" name="Picture 4"/>
@@ -844,7 +893,7 @@
                 <w:lang w:eastAsia="zh-CN"/>
               </w:rPr>
               <w:drawing>
-                <wp:inline distT="0" distB="0" distL="0" distR="0" wp14:anchorId="7FBD01A9" wp14:editId="10F5A24A">
+                <wp:inline distT="0" distB="0" distL="0" distR="0" wp14:anchorId="7FF142CB" wp14:editId="659C5E27">
                   <wp:extent cx="3544479" cy="3628649"/>
                   <wp:effectExtent l="0" t="0" r="0" b="0"/>
                   <wp:docPr id="3" name="Picture 3"/>
@@ -893,10 +942,19 @@
         <w:pStyle w:val="Heading1"/>
       </w:pPr>
       <w:r>
-        <w:t>The break-down tasks</w:t>
-      </w:r>
-      <w:r>
-        <w:t xml:space="preserve"> and work estimation</w:t>
+        <w:t xml:space="preserve">The </w:t>
+      </w:r>
+      <w:r>
+        <w:t xml:space="preserve">task </w:t>
+      </w:r>
+      <w:r>
+        <w:t>break-down</w:t>
+      </w:r>
+      <w:r>
+        <w:t xml:space="preserve"> </w:t>
+      </w:r>
+      <w:r>
+        <w:t>and work estimation</w:t>
       </w:r>
     </w:p>
     <w:p>
@@ -965,7 +1023,19 @@
         <w:t>40 hours</w:t>
       </w:r>
       <w:r>
-        <w:t xml:space="preserve"> (10 functions x (2 implementation + 2 testing))</w:t>
+        <w:t xml:space="preserve"> (10 functions x (2 </w:t>
+      </w:r>
+      <w:r>
+        <w:t xml:space="preserve">hours </w:t>
+      </w:r>
+      <w:r>
+        <w:t xml:space="preserve">implementation + 2 </w:t>
+      </w:r>
+      <w:r>
+        <w:t xml:space="preserve">hours </w:t>
+      </w:r>
+      <w:r>
+        <w:t>testing))</w:t>
       </w:r>
     </w:p>
     <w:p>
@@ -1085,19 +1155,7 @@
         <w:t xml:space="preserve">) </w:t>
       </w:r>
       <w:r>
-        <w:t>Adding</w:t>
-      </w:r>
-      <w:r>
-        <w:t xml:space="preserve"> GUI components to </w:t>
-      </w:r>
-      <w:r>
-        <w:t>link</w:t>
-      </w:r>
-      <w:r>
-        <w:t xml:space="preserve"> DS</w:t>
-      </w:r>
-      <w:r>
-        <w:t xml:space="preserve"> and target dataset</w:t>
+        <w:t>Adding GUI components to link DS and target dataset</w:t>
       </w:r>
     </w:p>
     <w:p>
@@ -1156,13 +1214,7 @@
         <w:rPr>
           <w:color w:val="C00000"/>
         </w:rPr>
-        <w:t>1</w:t>
-      </w:r>
-      <w:r>
-        <w:rPr>
-          <w:color w:val="C00000"/>
-        </w:rPr>
-        <w:t>6</w:t>
+        <w:t>16</w:t>
       </w:r>
       <w:r>
         <w:rPr>
@@ -1182,7 +1234,13 @@
         <w:t xml:space="preserve">) </w:t>
       </w:r>
       <w:r>
-        <w:t xml:space="preserve">Adding DS to TableView </w:t>
+        <w:t xml:space="preserve">Adding DS to </w:t>
+      </w:r>
+      <w:r>
+        <w:t>TableViewer</w:t>
+      </w:r>
+      <w:r>
+        <w:t xml:space="preserve"> </w:t>
       </w:r>
     </w:p>
     <w:p>
@@ -1194,16 +1252,7 @@
         </w:numPr>
       </w:pPr>
       <w:r>
-        <w:t>Showing DS labels</w:t>
-      </w:r>
-      <w:r>
-        <w:t xml:space="preserve">: </w:t>
-      </w:r>
-      <w:r>
-        <w:t>4</w:t>
-      </w:r>
-      <w:r>
-        <w:t xml:space="preserve"> hours</w:t>
+        <w:t>Showing DS labels: 4 hours</w:t>
       </w:r>
     </w:p>
     <w:p>
@@ -1215,22 +1264,7 @@
         </w:numPr>
       </w:pPr>
       <w:r>
-        <w:t xml:space="preserve">Show </w:t>
-      </w:r>
-      <w:r>
-        <w:t>DS</w:t>
-      </w:r>
-      <w:r>
-        <w:t xml:space="preserve"> values</w:t>
-      </w:r>
-      <w:r>
-        <w:t xml:space="preserve">: </w:t>
-      </w:r>
-      <w:r>
-        <w:t>4</w:t>
-      </w:r>
-      <w:r>
-        <w:t xml:space="preserve"> hours</w:t>
+        <w:t>Show DS values: 4 hours</w:t>
       </w:r>
     </w:p>
     <w:p>
@@ -1287,10 +1321,10 @@
         <w:t xml:space="preserve">Adding DS to </w:t>
       </w:r>
       <w:r>
-        <w:t>Image</w:t>
-      </w:r>
-      <w:r>
-        <w:t xml:space="preserve">View </w:t>
+        <w:t>ImageViewer</w:t>
+      </w:r>
+      <w:r>
+        <w:t xml:space="preserve"> </w:t>
       </w:r>
     </w:p>
     <w:p>
@@ -1314,13 +1348,7 @@
         </w:numPr>
       </w:pPr>
       <w:r>
-        <w:t xml:space="preserve">Showing DS </w:t>
-      </w:r>
-      <w:r>
-        <w:t>grid</w:t>
-      </w:r>
-      <w:r>
-        <w:t>: 4 hours</w:t>
+        <w:t>Showing DS grid: 4 hours</w:t>
       </w:r>
     </w:p>
     <w:p>
@@ -1392,7 +1420,13 @@
         <w:t xml:space="preserve">) </w:t>
       </w:r>
       <w:r>
-        <w:t>Updating users guide</w:t>
+        <w:t>Updating user</w:t>
+      </w:r>
+      <w:r>
+        <w:t>’</w:t>
+      </w:r>
+      <w:r>
+        <w:t>s guide</w:t>
       </w:r>
     </w:p>
     <w:p/>
@@ -1428,16 +1462,11 @@
         <w:t xml:space="preserve">[1] </w:t>
       </w:r>
       <w:r>
-        <w:t xml:space="preserve">HDF5 Dimension Scale Specification and Design </w:t>
-      </w:r>
-      <w:proofErr w:type="gramStart"/>
-      <w:r>
-        <w:t xml:space="preserve">Notes </w:t>
+        <w:t xml:space="preserve">HDF5 Dimension Scale Specification and Design Notes </w:t>
       </w:r>
       <w:r>
         <w:t xml:space="preserve"> </w:t>
       </w:r>
-      <w:proofErr w:type="gramEnd"/>
       <w:hyperlink r:id="rId12" w:history="1">
         <w:r>
           <w:rPr>
@@ -1545,7 +1574,7 @@
                 <w:lang w:eastAsia="zh-CN"/>
               </w:rPr>
               <w:drawing>
-                <wp:anchor distT="0" distB="0" distL="0" distR="0" simplePos="0" relativeHeight="251658240" behindDoc="0" locked="0" layoutInCell="1" allowOverlap="1" wp14:anchorId="31C1C0C1" wp14:editId="710C874C">
+                <wp:anchor distT="0" distB="0" distL="0" distR="0" simplePos="0" relativeHeight="251658240" behindDoc="0" locked="0" layoutInCell="1" allowOverlap="1" wp14:anchorId="2E45F98F" wp14:editId="4D839C45">
                   <wp:simplePos x="0" y="0"/>
                   <wp:positionH relativeFrom="leftMargin">
                     <wp:posOffset>822960</wp:posOffset>
@@ -1615,14 +1644,27 @@
             <w:r>
               <w:t xml:space="preserve"> of </w:t>
             </w:r>
-            <w:fldSimple w:instr=" NUMPAGES  ">
-              <w:r>
-                <w:rPr>
-                  <w:noProof/>
-                </w:rPr>
-                <w:t>5</w:t>
-              </w:r>
-            </w:fldSimple>
+            <w:r>
+              <w:fldChar w:fldCharType="begin"/>
+            </w:r>
+            <w:r>
+              <w:instrText xml:space="preserve"> NUMPAGES  </w:instrText>
+            </w:r>
+            <w:r>
+              <w:fldChar w:fldCharType="separate"/>
+            </w:r>
+            <w:r>
+              <w:rPr>
+                <w:noProof/>
+              </w:rPr>
+              <w:t>5</w:t>
+            </w:r>
+            <w:r>
+              <w:rPr>
+                <w:noProof/>
+              </w:rPr>
+              <w:fldChar w:fldCharType="end"/>
+            </w:r>
           </w:p>
         </w:sdtContent>
       </w:sdt>
@@ -1663,7 +1705,7 @@
                 <w:lang w:eastAsia="zh-CN"/>
               </w:rPr>
               <w:drawing>
-                <wp:anchor distT="0" distB="0" distL="0" distR="0" simplePos="0" relativeHeight="251660288" behindDoc="0" locked="0" layoutInCell="1" allowOverlap="1" wp14:anchorId="121BDFDB" wp14:editId="52679F09">
+                <wp:anchor distT="0" distB="0" distL="0" distR="0" simplePos="0" relativeHeight="251660288" behindDoc="0" locked="0" layoutInCell="1" allowOverlap="1" wp14:anchorId="4DFB64ED" wp14:editId="405BC38C">
                   <wp:simplePos x="0" y="0"/>
                   <wp:positionH relativeFrom="leftMargin">
                     <wp:posOffset>822960</wp:posOffset>
@@ -1733,14 +1775,27 @@
             <w:r>
               <w:t xml:space="preserve"> of </w:t>
             </w:r>
-            <w:fldSimple w:instr=" NUMPAGES  ">
-              <w:r>
-                <w:rPr>
-                  <w:noProof/>
-                </w:rPr>
-                <w:t>5</w:t>
-              </w:r>
-            </w:fldSimple>
+            <w:r>
+              <w:fldChar w:fldCharType="begin"/>
+            </w:r>
+            <w:r>
+              <w:instrText xml:space="preserve"> NUMPAGES  </w:instrText>
+            </w:r>
+            <w:r>
+              <w:fldChar w:fldCharType="separate"/>
+            </w:r>
+            <w:r>
+              <w:rPr>
+                <w:noProof/>
+              </w:rPr>
+              <w:t>5</w:t>
+            </w:r>
+            <w:r>
+              <w:rPr>
+                <w:noProof/>
+              </w:rPr>
+              <w:fldChar w:fldCharType="end"/>
+            </w:r>
           </w:p>
         </w:sdtContent>
       </w:sdt>
@@ -1776,19 +1831,7 @@
       <w:jc w:val="right"/>
     </w:pPr>
     <w:r>
-      <w:t>Support</w:t>
-    </w:r>
-    <w:r>
-      <w:t>ing</w:t>
-    </w:r>
-    <w:r>
-      <w:t xml:space="preserve"> </w:t>
-    </w:r>
-    <w:r>
-      <w:t xml:space="preserve">Dimension Scales </w:t>
-    </w:r>
-    <w:r>
-      <w:t>in HDFView</w:t>
+      <w:t>Supporting Dimension Scales in HDFView</w:t>
     </w:r>
   </w:p>
 </w:hdr>
@@ -5515,6 +5558,15 @@
       <w:lang w:eastAsia="zh-CN"/>
     </w:rPr>
   </w:style>
+  <w:style w:type="character" w:styleId="FollowedHyperlink">
+    <w:name w:val="FollowedHyperlink"/>
+    <w:basedOn w:val="DefaultParagraphFont"/>
+    <w:rsid w:val="00804274"/>
+    <w:rPr>
+      <w:color w:val="800080" w:themeColor="followedHyperlink"/>
+      <w:u w:val="single"/>
+    </w:rPr>
+  </w:style>
 </w:styles>
 </file>
 
@@ -5523,160 +5575,297 @@
   <w:docDefaults>
     <w:rPrDefault>
       <w:rPr>
-        <w:rFonts w:asciiTheme="minorHAnsi" w:eastAsiaTheme="minorEastAsia" w:hAnsiTheme="minorHAnsi" w:cstheme="minorBidi"/>
+        <w:rFonts w:asciiTheme="majorHAnsi" w:eastAsiaTheme="minorHAnsi" w:hAnsiTheme="majorHAnsi" w:cstheme="minorBidi"/>
         <w:sz w:val="22"/>
         <w:szCs w:val="22"/>
-        <w:lang w:val="en-US" w:eastAsia="zh-CN" w:bidi="ar-SA"/>
+        <w:lang w:val="en-US" w:eastAsia="en-US" w:bidi="ar-SA"/>
       </w:rPr>
     </w:rPrDefault>
-    <w:pPrDefault>
-      <w:pPr>
-        <w:spacing w:after="200" w:line="276" w:lineRule="auto"/>
-      </w:pPr>
-    </w:pPrDefault>
+    <w:pPrDefault/>
   </w:docDefaults>
-  <w:latentStyles w:defLockedState="0" w:defUIPriority="99" w:defSemiHidden="1" w:defUnhideWhenUsed="1" w:defQFormat="0" w:count="267">
-    <w:lsdException w:name="Normal" w:semiHidden="0" w:uiPriority="0" w:unhideWhenUsed="0" w:qFormat="1"/>
-    <w:lsdException w:name="heading 1" w:semiHidden="0" w:uiPriority="9" w:unhideWhenUsed="0" w:qFormat="1"/>
-    <w:lsdException w:name="heading 2" w:uiPriority="9" w:qFormat="1"/>
-    <w:lsdException w:name="heading 3" w:uiPriority="9" w:qFormat="1"/>
-    <w:lsdException w:name="heading 4" w:uiPriority="9" w:qFormat="1"/>
-    <w:lsdException w:name="heading 5" w:uiPriority="9" w:qFormat="1"/>
-    <w:lsdException w:name="heading 6" w:uiPriority="9" w:qFormat="1"/>
-    <w:lsdException w:name="heading 7" w:uiPriority="9" w:qFormat="1"/>
-    <w:lsdException w:name="heading 8" w:uiPriority="9" w:qFormat="1"/>
-    <w:lsdException w:name="heading 9" w:uiPriority="9" w:qFormat="1"/>
-    <w:lsdException w:name="toc 1" w:uiPriority="39"/>
-    <w:lsdException w:name="toc 2" w:uiPriority="39"/>
-    <w:lsdException w:name="toc 3" w:uiPriority="39"/>
-    <w:lsdException w:name="toc 4" w:uiPriority="39"/>
-    <w:lsdException w:name="toc 5" w:uiPriority="39"/>
-    <w:lsdException w:name="toc 6" w:uiPriority="39"/>
-    <w:lsdException w:name="toc 7" w:uiPriority="39"/>
-    <w:lsdException w:name="toc 8" w:uiPriority="39"/>
-    <w:lsdException w:name="toc 9" w:uiPriority="39"/>
-    <w:lsdException w:name="caption" w:uiPriority="35" w:qFormat="1"/>
-    <w:lsdException w:name="Title" w:semiHidden="0" w:uiPriority="10" w:unhideWhenUsed="0" w:qFormat="1"/>
-    <w:lsdException w:name="Default Paragraph Font" w:uiPriority="1"/>
-    <w:lsdException w:name="Subtitle" w:semiHidden="0" w:uiPriority="11" w:unhideWhenUsed="0" w:qFormat="1"/>
-    <w:lsdException w:name="Strong" w:semiHidden="0" w:uiPriority="22" w:unhideWhenUsed="0" w:qFormat="1"/>
-    <w:lsdException w:name="Emphasis" w:semiHidden="0" w:uiPriority="20" w:unhideWhenUsed="0" w:qFormat="1"/>
-    <w:lsdException w:name="Table Grid" w:semiHidden="0" w:uiPriority="59" w:unhideWhenUsed="0"/>
-    <w:lsdException w:name="Placeholder Text" w:unhideWhenUsed="0"/>
-    <w:lsdException w:name="No Spacing" w:semiHidden="0" w:uiPriority="1" w:unhideWhenUsed="0" w:qFormat="1"/>
-    <w:lsdException w:name="Light Shading" w:semiHidden="0" w:uiPriority="60" w:unhideWhenUsed="0"/>
-    <w:lsdException w:name="Light List" w:semiHidden="0" w:uiPriority="61" w:unhideWhenUsed="0"/>
-    <w:lsdException w:name="Light Grid" w:semiHidden="0" w:uiPriority="62" w:unhideWhenUsed="0"/>
-    <w:lsdException w:name="Medium Shading 1" w:semiHidden="0" w:uiPriority="63" w:unhideWhenUsed="0"/>
-    <w:lsdException w:name="Medium Shading 2" w:semiHidden="0" w:uiPriority="64" w:unhideWhenUsed="0"/>
-    <w:lsdException w:name="Medium List 1" w:semiHidden="0" w:uiPriority="65" w:unhideWhenUsed="0"/>
-    <w:lsdException w:name="Medium List 2" w:semiHidden="0" w:uiPriority="66" w:unhideWhenUsed="0"/>
-    <w:lsdException w:name="Medium Grid 1" w:semiHidden="0" w:uiPriority="67" w:unhideWhenUsed="0"/>
-    <w:lsdException w:name="Medium Grid 2" w:semiHidden="0" w:uiPriority="68" w:unhideWhenUsed="0"/>
-    <w:lsdException w:name="Medium Grid 3" w:semiHidden="0" w:uiPriority="69" w:unhideWhenUsed="0"/>
-    <w:lsdException w:name="Dark List" w:semiHidden="0" w:uiPriority="70" w:unhideWhenUsed="0"/>
-    <w:lsdException w:name="Colorful Shading" w:semiHidden="0" w:uiPriority="71" w:unhideWhenUsed="0"/>
-    <w:lsdException w:name="Colorful List" w:semiHidden="0" w:uiPriority="72" w:unhideWhenUsed="0"/>
-    <w:lsdException w:name="Colorful Grid" w:semiHidden="0" w:uiPriority="73" w:unhideWhenUsed="0"/>
-    <w:lsdException w:name="Light Shading Accent 1" w:semiHidden="0" w:uiPriority="60" w:unhideWhenUsed="0"/>
-    <w:lsdException w:name="Light List Accent 1" w:semiHidden="0" w:uiPriority="61" w:unhideWhenUsed="0"/>
-    <w:lsdException w:name="Light Grid Accent 1" w:semiHidden="0" w:uiPriority="62" w:unhideWhenUsed="0"/>
-    <w:lsdException w:name="Medium Shading 1 Accent 1" w:semiHidden="0" w:uiPriority="63" w:unhideWhenUsed="0"/>
-    <w:lsdException w:name="Medium Shading 2 Accent 1" w:semiHidden="0" w:uiPriority="64" w:unhideWhenUsed="0"/>
-    <w:lsdException w:name="Medium List 1 Accent 1" w:semiHidden="0" w:uiPriority="65" w:unhideWhenUsed="0"/>
-    <w:lsdException w:name="Revision" w:unhideWhenUsed="0"/>
-    <w:lsdException w:name="List Paragraph" w:semiHidden="0" w:uiPriority="34" w:unhideWhenUsed="0" w:qFormat="1"/>
-    <w:lsdException w:name="Quote" w:semiHidden="0" w:uiPriority="29" w:unhideWhenUsed="0" w:qFormat="1"/>
-    <w:lsdException w:name="Intense Quote" w:semiHidden="0" w:uiPriority="30" w:unhideWhenUsed="0" w:qFormat="1"/>
-    <w:lsdException w:name="Medium List 2 Accent 1" w:semiHidden="0" w:uiPriority="66" w:unhideWhenUsed="0"/>
-    <w:lsdException w:name="Medium Grid 1 Accent 1" w:semiHidden="0" w:uiPriority="67" w:unhideWhenUsed="0"/>
-    <w:lsdException w:name="Medium Grid 2 Accent 1" w:semiHidden="0" w:uiPriority="68" w:unhideWhenUsed="0"/>
-    <w:lsdException w:name="Medium Grid 3 Accent 1" w:semiHidden="0" w:uiPriority="69" w:unhideWhenUsed="0"/>
-    <w:lsdException w:name="Dark List Accent 1" w:semiHidden="0" w:uiPriority="70" w:unhideWhenUsed="0"/>
-    <w:lsdException w:name="Colorful Shading Accent 1" w:semiHidden="0" w:uiPriority="71" w:unhideWhenUsed="0"/>
-    <w:lsdException w:name="Colorful List Accent 1" w:semiHidden="0" w:uiPriority="72" w:unhideWhenUsed="0"/>
-    <w:lsdException w:name="Colorful Grid Accent 1" w:semiHidden="0" w:uiPriority="73" w:unhideWhenUsed="0"/>
-    <w:lsdException w:name="Light Shading Accent 2" w:semiHidden="0" w:uiPriority="60" w:unhideWhenUsed="0"/>
-    <w:lsdException w:name="Light List Accent 2" w:semiHidden="0" w:uiPriority="61" w:unhideWhenUsed="0"/>
-    <w:lsdException w:name="Light Grid Accent 2" w:semiHidden="0" w:uiPriority="62" w:unhideWhenUsed="0"/>
-    <w:lsdException w:name="Medium Shading 1 Accent 2" w:semiHidden="0" w:uiPriority="63" w:unhideWhenUsed="0"/>
-    <w:lsdException w:name="Medium Shading 2 Accent 2" w:semiHidden="0" w:uiPriority="64" w:unhideWhenUsed="0"/>
-    <w:lsdException w:name="Medium List 1 Accent 2" w:semiHidden="0" w:uiPriority="65" w:unhideWhenUsed="0"/>
-    <w:lsdException w:name="Medium List 2 Accent 2" w:semiHidden="0" w:uiPriority="66" w:unhideWhenUsed="0"/>
-    <w:lsdException w:name="Medium Grid 1 Accent 2" w:semiHidden="0" w:uiPriority="67" w:unhideWhenUsed="0"/>
-    <w:lsdException w:name="Medium Grid 2 Accent 2" w:semiHidden="0" w:uiPriority="68" w:unhideWhenUsed="0"/>
-    <w:lsdException w:name="Medium Grid 3 Accent 2" w:semiHidden="0" w:uiPriority="69" w:unhideWhenUsed="0"/>
-    <w:lsdException w:name="Dark List Accent 2" w:semiHidden="0" w:uiPriority="70" w:unhideWhenUsed="0"/>
-    <w:lsdException w:name="Colorful Shading Accent 2" w:semiHidden="0" w:uiPriority="71" w:unhideWhenUsed="0"/>
-    <w:lsdException w:name="Colorful List Accent 2" w:semiHidden="0" w:uiPriority="72" w:unhideWhenUsed="0"/>
-    <w:lsdException w:name="Colorful Grid Accent 2" w:semiHidden="0" w:uiPriority="73" w:unhideWhenUsed="0"/>
-    <w:lsdException w:name="Light Shading Accent 3" w:semiHidden="0" w:uiPriority="60" w:unhideWhenUsed="0"/>
-    <w:lsdException w:name="Light List Accent 3" w:semiHidden="0" w:uiPriority="61" w:unhideWhenUsed="0"/>
-    <w:lsdException w:name="Light Grid Accent 3" w:semiHidden="0" w:uiPriority="62" w:unhideWhenUsed="0"/>
-    <w:lsdException w:name="Medium Shading 1 Accent 3" w:semiHidden="0" w:uiPriority="63" w:unhideWhenUsed="0"/>
-    <w:lsdException w:name="Medium Shading 2 Accent 3" w:semiHidden="0" w:uiPriority="64" w:unhideWhenUsed="0"/>
-    <w:lsdException w:name="Medium List 1 Accent 3" w:semiHidden="0" w:uiPriority="65" w:unhideWhenUsed="0"/>
-    <w:lsdException w:name="Medium List 2 Accent 3" w:semiHidden="0" w:uiPriority="66" w:unhideWhenUsed="0"/>
-    <w:lsdException w:name="Medium Grid 1 Accent 3" w:semiHidden="0" w:uiPriority="67" w:unhideWhenUsed="0"/>
-    <w:lsdException w:name="Medium Grid 2 Accent 3" w:semiHidden="0" w:uiPriority="68" w:unhideWhenUsed="0"/>
-    <w:lsdException w:name="Medium Grid 3 Accent 3" w:semiHidden="0" w:uiPriority="69" w:unhideWhenUsed="0"/>
-    <w:lsdException w:name="Dark List Accent 3" w:semiHidden="0" w:uiPriority="70" w:unhideWhenUsed="0"/>
-    <w:lsdException w:name="Colorful Shading Accent 3" w:semiHidden="0" w:uiPriority="71" w:unhideWhenUsed="0"/>
-    <w:lsdException w:name="Colorful List Accent 3" w:semiHidden="0" w:uiPriority="72" w:unhideWhenUsed="0"/>
-    <w:lsdException w:name="Colorful Grid Accent 3" w:semiHidden="0" w:uiPriority="73" w:unhideWhenUsed="0"/>
-    <w:lsdException w:name="Light Shading Accent 4" w:semiHidden="0" w:uiPriority="60" w:unhideWhenUsed="0"/>
-    <w:lsdException w:name="Light List Accent 4" w:semiHidden="0" w:uiPriority="61" w:unhideWhenUsed="0"/>
-    <w:lsdException w:name="Light Grid Accent 4" w:semiHidden="0" w:uiPriority="62" w:unhideWhenUsed="0"/>
-    <w:lsdException w:name="Medium Shading 1 Accent 4" w:semiHidden="0" w:uiPriority="63" w:unhideWhenUsed="0"/>
-    <w:lsdException w:name="Medium Shading 2 Accent 4" w:semiHidden="0" w:uiPriority="64" w:unhideWhenUsed="0"/>
-    <w:lsdException w:name="Medium List 1 Accent 4" w:semiHidden="0" w:uiPriority="65" w:unhideWhenUsed="0"/>
-    <w:lsdException w:name="Medium List 2 Accent 4" w:semiHidden="0" w:uiPriority="66" w:unhideWhenUsed="0"/>
-    <w:lsdException w:name="Medium Grid 1 Accent 4" w:semiHidden="0" w:uiPriority="67" w:unhideWhenUsed="0"/>
-    <w:lsdException w:name="Medium Grid 2 Accent 4" w:semiHidden="0" w:uiPriority="68" w:unhideWhenUsed="0"/>
-    <w:lsdException w:name="Medium Grid 3 Accent 4" w:semiHidden="0" w:uiPriority="69" w:unhideWhenUsed="0"/>
-    <w:lsdException w:name="Dark List Accent 4" w:semiHidden="0" w:uiPriority="70" w:unhideWhenUsed="0"/>
-    <w:lsdException w:name="Colorful Shading Accent 4" w:semiHidden="0" w:uiPriority="71" w:unhideWhenUsed="0"/>
-    <w:lsdException w:name="Colorful List Accent 4" w:semiHidden="0" w:uiPriority="72" w:unhideWhenUsed="0"/>
-    <w:lsdException w:name="Colorful Grid Accent 4" w:semiHidden="0" w:uiPriority="73" w:unhideWhenUsed="0"/>
-    <w:lsdException w:name="Light Shading Accent 5" w:semiHidden="0" w:uiPriority="60" w:unhideWhenUsed="0"/>
-    <w:lsdException w:name="Light List Accent 5" w:semiHidden="0" w:uiPriority="61" w:unhideWhenUsed="0"/>
-    <w:lsdException w:name="Light Grid Accent 5" w:semiHidden="0" w:uiPriority="62" w:unhideWhenUsed="0"/>
-    <w:lsdException w:name="Medium Shading 1 Accent 5" w:semiHidden="0" w:uiPriority="63" w:unhideWhenUsed="0"/>
-    <w:lsdException w:name="Medium Shading 2 Accent 5" w:semiHidden="0" w:uiPriority="64" w:unhideWhenUsed="0"/>
-    <w:lsdException w:name="Medium List 1 Accent 5" w:semiHidden="0" w:uiPriority="65" w:unhideWhenUsed="0"/>
-    <w:lsdException w:name="Medium List 2 Accent 5" w:semiHidden="0" w:uiPriority="66" w:unhideWhenUsed="0"/>
-    <w:lsdException w:name="Medium Grid 1 Accent 5" w:semiHidden="0" w:uiPriority="67" w:unhideWhenUsed="0"/>
-    <w:lsdException w:name="Medium Grid 2 Accent 5" w:semiHidden="0" w:uiPriority="68" w:unhideWhenUsed="0"/>
-    <w:lsdException w:name="Medium Grid 3 Accent 5" w:semiHidden="0" w:uiPriority="69" w:unhideWhenUsed="0"/>
-    <w:lsdException w:name="Dark List Accent 5" w:semiHidden="0" w:uiPriority="70" w:unhideWhenUsed="0"/>
-    <w:lsdException w:name="Colorful Shading Accent 5" w:semiHidden="0" w:uiPriority="71" w:unhideWhenUsed="0"/>
-    <w:lsdException w:name="Colorful List Accent 5" w:semiHidden="0" w:uiPriority="72" w:unhideWhenUsed="0"/>
-    <w:lsdException w:name="Colorful Grid Accent 5" w:semiHidden="0" w:uiPriority="73" w:unhideWhenUsed="0"/>
-    <w:lsdException w:name="Light Shading Accent 6" w:semiHidden="0" w:uiPriority="60" w:unhideWhenUsed="0"/>
-    <w:lsdException w:name="Light List Accent 6" w:semiHidden="0" w:uiPriority="61" w:unhideWhenUsed="0"/>
-    <w:lsdException w:name="Light Grid Accent 6" w:semiHidden="0" w:uiPriority="62" w:unhideWhenUsed="0"/>
-    <w:lsdException w:name="Medium Shading 1 Accent 6" w:semiHidden="0" w:uiPriority="63" w:unhideWhenUsed="0"/>
-    <w:lsdException w:name="Medium Shading 2 Accent 6" w:semiHidden="0" w:uiPriority="64" w:unhideWhenUsed="0"/>
-    <w:lsdException w:name="Medium List 1 Accent 6" w:semiHidden="0" w:uiPriority="65" w:unhideWhenUsed="0"/>
-    <w:lsdException w:name="Medium List 2 Accent 6" w:semiHidden="0" w:uiPriority="66" w:unhideWhenUsed="0"/>
-    <w:lsdException w:name="Medium Grid 1 Accent 6" w:semiHidden="0" w:uiPriority="67" w:unhideWhenUsed="0"/>
-    <w:lsdException w:name="Medium Grid 2 Accent 6" w:semiHidden="0" w:uiPriority="68" w:unhideWhenUsed="0"/>
-    <w:lsdException w:name="Medium Grid 3 Accent 6" w:semiHidden="0" w:uiPriority="69" w:unhideWhenUsed="0"/>
-    <w:lsdException w:name="Dark List Accent 6" w:semiHidden="0" w:uiPriority="70" w:unhideWhenUsed="0"/>
-    <w:lsdException w:name="Colorful Shading Accent 6" w:semiHidden="0" w:uiPriority="71" w:unhideWhenUsed="0"/>
-    <w:lsdException w:name="Colorful List Accent 6" w:semiHidden="0" w:uiPriority="72" w:unhideWhenUsed="0"/>
-    <w:lsdException w:name="Colorful Grid Accent 6" w:semiHidden="0" w:uiPriority="73" w:unhideWhenUsed="0"/>
-    <w:lsdException w:name="Subtle Emphasis" w:semiHidden="0" w:uiPriority="19" w:unhideWhenUsed="0" w:qFormat="1"/>
-    <w:lsdException w:name="Intense Emphasis" w:semiHidden="0" w:uiPriority="21" w:unhideWhenUsed="0" w:qFormat="1"/>
-    <w:lsdException w:name="Subtle Reference" w:semiHidden="0" w:uiPriority="31" w:unhideWhenUsed="0" w:qFormat="1"/>
-    <w:lsdException w:name="Intense Reference" w:semiHidden="0" w:uiPriority="32" w:unhideWhenUsed="0" w:qFormat="1"/>
-    <w:lsdException w:name="Book Title" w:semiHidden="0" w:uiPriority="33" w:unhideWhenUsed="0" w:qFormat="1"/>
-    <w:lsdException w:name="Bibliography" w:uiPriority="37"/>
-    <w:lsdException w:name="TOC Heading" w:uiPriority="39" w:qFormat="1"/>
+  <w:latentStyles w:defLockedState="0" w:defUIPriority="0" w:defSemiHidden="0" w:defUnhideWhenUsed="0" w:defQFormat="0" w:count="267">
+    <w:lsdException w:name="heading 1" w:uiPriority="2" w:qFormat="1"/>
+    <w:lsdException w:name="heading 2" w:uiPriority="2" w:qFormat="1"/>
+    <w:lsdException w:name="heading 3" w:uiPriority="2" w:qFormat="1"/>
+    <w:lsdException w:name="heading 4" w:uiPriority="16" w:qFormat="1"/>
+    <w:lsdException w:name="heading 5" w:uiPriority="16" w:qFormat="1"/>
+    <w:lsdException w:name="heading 6" w:uiPriority="16" w:qFormat="1"/>
+    <w:lsdException w:name="heading 7" w:uiPriority="16" w:qFormat="1"/>
+    <w:lsdException w:name="heading 8" w:uiPriority="16" w:qFormat="1"/>
+    <w:lsdException w:name="heading 9" w:uiPriority="16" w:qFormat="1"/>
+    <w:lsdException w:name="Hyperlink" w:uiPriority="99"/>
+    <w:lsdException w:name="Emphasis" w:uiPriority="20" w:qFormat="1"/>
+    <w:lsdException w:name="HTML Preformatted" w:uiPriority="99"/>
+    <w:lsdException w:name="HTML Sample" w:uiPriority="99"/>
+    <w:lsdException w:name="List Paragraph" w:uiPriority="5" w:qFormat="1"/>
+    <w:lsdException w:name="Colorful List Accent 6" w:uiPriority="72"/>
+    <w:lsdException w:name="Colorful Grid Accent 6" w:uiPriority="73"/>
+    <w:lsdException w:name="Subtle Emphasis" w:uiPriority="19" w:qFormat="1"/>
+    <w:lsdException w:name="Intense Emphasis" w:uiPriority="21" w:qFormat="1"/>
+    <w:lsdException w:name="Subtle Reference" w:uiPriority="31" w:qFormat="1"/>
+    <w:lsdException w:name="Intense Reference" w:uiPriority="32" w:qFormat="1"/>
+    <w:lsdException w:name="Book Title" w:uiPriority="33" w:qFormat="1"/>
+    <w:lsdException w:name="Bibliography" w:semiHidden="1" w:uiPriority="37" w:unhideWhenUsed="1"/>
+    <w:lsdException w:name="TOC Heading" w:semiHidden="1" w:uiPriority="39" w:unhideWhenUsed="1" w:qFormat="1"/>
   </w:latentStyles>
   <w:style w:type="paragraph" w:default="1" w:styleId="Normal">
     <w:name w:val="Normal"/>
     <w:qFormat/>
+    <w:rsid w:val="00913E2A"/>
+    <w:pPr>
+      <w:spacing w:after="120"/>
+      <w:jc w:val="both"/>
+    </w:pPr>
+    <w:rPr>
+      <w:rFonts w:asciiTheme="minorHAnsi" w:hAnsiTheme="minorHAnsi"/>
+      <w:sz w:val="24"/>
+    </w:rPr>
+  </w:style>
+  <w:style w:type="paragraph" w:styleId="Heading1">
+    <w:name w:val="heading 1"/>
+    <w:basedOn w:val="Normal"/>
+    <w:next w:val="Normal"/>
+    <w:link w:val="Heading1Char"/>
+    <w:autoRedefine/>
+    <w:uiPriority w:val="2"/>
+    <w:qFormat/>
+    <w:rsid w:val="00D95412"/>
+    <w:pPr>
+      <w:keepNext/>
+      <w:keepLines/>
+      <w:numPr>
+        <w:numId w:val="1"/>
+      </w:numPr>
+      <w:spacing w:before="360"/>
+      <w:outlineLvl w:val="0"/>
+    </w:pPr>
+    <w:rPr>
+      <w:rFonts w:asciiTheme="majorHAnsi" w:eastAsiaTheme="majorEastAsia" w:hAnsiTheme="majorHAnsi" w:cstheme="majorBidi"/>
+      <w:b/>
+      <w:bCs/>
+      <w:color w:val="000000" w:themeColor="text1"/>
+      <w:sz w:val="28"/>
+      <w:szCs w:val="28"/>
+    </w:rPr>
+  </w:style>
+  <w:style w:type="paragraph" w:styleId="Heading2">
+    <w:name w:val="heading 2"/>
+    <w:basedOn w:val="Normal"/>
+    <w:next w:val="Normal"/>
+    <w:link w:val="Heading2Char"/>
+    <w:autoRedefine/>
+    <w:uiPriority w:val="2"/>
+    <w:qFormat/>
+    <w:rsid w:val="00EB5B3B"/>
+    <w:pPr>
+      <w:keepNext/>
+      <w:keepLines/>
+      <w:numPr>
+        <w:ilvl w:val="1"/>
+        <w:numId w:val="1"/>
+      </w:numPr>
+      <w:spacing w:before="200"/>
+      <w:outlineLvl w:val="1"/>
+    </w:pPr>
+    <w:rPr>
+      <w:rFonts w:asciiTheme="majorHAnsi" w:eastAsiaTheme="majorEastAsia" w:hAnsiTheme="majorHAnsi" w:cstheme="majorBidi"/>
+      <w:b/>
+      <w:bCs/>
+      <w:color w:val="000000" w:themeColor="text1"/>
+      <w:sz w:val="26"/>
+      <w:szCs w:val="26"/>
+    </w:rPr>
+  </w:style>
+  <w:style w:type="paragraph" w:styleId="Heading3">
+    <w:name w:val="heading 3"/>
+    <w:basedOn w:val="Normal"/>
+    <w:next w:val="Normal"/>
+    <w:link w:val="Heading3Char"/>
+    <w:autoRedefine/>
+    <w:uiPriority w:val="2"/>
+    <w:qFormat/>
+    <w:rsid w:val="00D95412"/>
+    <w:pPr>
+      <w:keepNext/>
+      <w:keepLines/>
+      <w:numPr>
+        <w:ilvl w:val="2"/>
+        <w:numId w:val="1"/>
+      </w:numPr>
+      <w:spacing w:before="200"/>
+      <w:outlineLvl w:val="2"/>
+    </w:pPr>
+    <w:rPr>
+      <w:rFonts w:asciiTheme="majorHAnsi" w:eastAsiaTheme="majorEastAsia" w:hAnsiTheme="majorHAnsi" w:cstheme="majorBidi"/>
+      <w:b/>
+      <w:bCs/>
+      <w:color w:val="000000" w:themeColor="text1"/>
+    </w:rPr>
+  </w:style>
+  <w:style w:type="paragraph" w:styleId="Heading4">
+    <w:name w:val="heading 4"/>
+    <w:basedOn w:val="Normal"/>
+    <w:next w:val="Normal"/>
+    <w:link w:val="Heading4Char"/>
+    <w:autoRedefine/>
+    <w:uiPriority w:val="16"/>
+    <w:qFormat/>
+    <w:rsid w:val="00911B70"/>
+    <w:pPr>
+      <w:keepNext/>
+      <w:keepLines/>
+      <w:numPr>
+        <w:ilvl w:val="3"/>
+        <w:numId w:val="1"/>
+      </w:numPr>
+      <w:spacing w:before="200"/>
+      <w:outlineLvl w:val="3"/>
+    </w:pPr>
+    <w:rPr>
+      <w:rFonts w:asciiTheme="majorHAnsi" w:eastAsiaTheme="majorEastAsia" w:hAnsiTheme="majorHAnsi" w:cstheme="majorBidi"/>
+      <w:b/>
+      <w:bCs/>
+      <w:i/>
+      <w:iCs/>
+    </w:rPr>
+  </w:style>
+  <w:style w:type="paragraph" w:styleId="Heading5">
+    <w:name w:val="heading 5"/>
+    <w:basedOn w:val="Normal"/>
+    <w:next w:val="Normal"/>
+    <w:link w:val="Heading5Char"/>
+    <w:autoRedefine/>
+    <w:uiPriority w:val="16"/>
+    <w:semiHidden/>
+    <w:unhideWhenUsed/>
+    <w:qFormat/>
+    <w:rsid w:val="00D95412"/>
+    <w:pPr>
+      <w:keepNext/>
+      <w:keepLines/>
+      <w:numPr>
+        <w:ilvl w:val="4"/>
+        <w:numId w:val="1"/>
+      </w:numPr>
+      <w:spacing w:before="200"/>
+      <w:outlineLvl w:val="4"/>
+    </w:pPr>
+    <w:rPr>
+      <w:rFonts w:asciiTheme="majorHAnsi" w:eastAsiaTheme="majorEastAsia" w:hAnsiTheme="majorHAnsi" w:cstheme="majorBidi"/>
+      <w:i/>
+      <w:color w:val="000000" w:themeColor="text1"/>
+    </w:rPr>
+  </w:style>
+  <w:style w:type="paragraph" w:styleId="Heading6">
+    <w:name w:val="heading 6"/>
+    <w:basedOn w:val="Normal"/>
+    <w:next w:val="Normal"/>
+    <w:link w:val="Heading6Char"/>
+    <w:autoRedefine/>
+    <w:uiPriority w:val="16"/>
+    <w:unhideWhenUsed/>
+    <w:qFormat/>
+    <w:rsid w:val="00D95412"/>
+    <w:pPr>
+      <w:keepNext/>
+      <w:keepLines/>
+      <w:numPr>
+        <w:ilvl w:val="5"/>
+        <w:numId w:val="1"/>
+      </w:numPr>
+      <w:spacing w:before="200"/>
+      <w:outlineLvl w:val="5"/>
+    </w:pPr>
+    <w:rPr>
+      <w:rFonts w:asciiTheme="majorHAnsi" w:eastAsiaTheme="majorEastAsia" w:hAnsiTheme="majorHAnsi" w:cstheme="majorBidi"/>
+      <w:i/>
+      <w:iCs/>
+      <w:color w:val="262626" w:themeColor="text1" w:themeTint="D9"/>
+    </w:rPr>
+  </w:style>
+  <w:style w:type="paragraph" w:styleId="Heading7">
+    <w:name w:val="heading 7"/>
+    <w:basedOn w:val="Normal"/>
+    <w:next w:val="Normal"/>
+    <w:link w:val="Heading7Char"/>
+    <w:autoRedefine/>
+    <w:uiPriority w:val="16"/>
+    <w:semiHidden/>
+    <w:unhideWhenUsed/>
+    <w:qFormat/>
+    <w:rsid w:val="00E374DB"/>
+    <w:pPr>
+      <w:keepNext/>
+      <w:keepLines/>
+      <w:numPr>
+        <w:ilvl w:val="6"/>
+        <w:numId w:val="1"/>
+      </w:numPr>
+      <w:spacing w:before="200"/>
+      <w:outlineLvl w:val="6"/>
+    </w:pPr>
+    <w:rPr>
+      <w:rFonts w:asciiTheme="majorHAnsi" w:eastAsiaTheme="majorEastAsia" w:hAnsiTheme="majorHAnsi" w:cstheme="majorBidi"/>
+      <w:i/>
+      <w:iCs/>
+      <w:color w:val="404040" w:themeColor="text1" w:themeTint="BF"/>
+    </w:rPr>
+  </w:style>
+  <w:style w:type="paragraph" w:styleId="Heading8">
+    <w:name w:val="heading 8"/>
+    <w:basedOn w:val="Normal"/>
+    <w:next w:val="Normal"/>
+    <w:link w:val="Heading8Char"/>
+    <w:uiPriority w:val="16"/>
+    <w:semiHidden/>
+    <w:unhideWhenUsed/>
+    <w:qFormat/>
+    <w:rsid w:val="00E374DB"/>
+    <w:pPr>
+      <w:keepNext/>
+      <w:keepLines/>
+      <w:numPr>
+        <w:ilvl w:val="7"/>
+        <w:numId w:val="1"/>
+      </w:numPr>
+      <w:spacing w:before="200"/>
+      <w:outlineLvl w:val="7"/>
+    </w:pPr>
+    <w:rPr>
+      <w:rFonts w:asciiTheme="majorHAnsi" w:eastAsiaTheme="majorEastAsia" w:hAnsiTheme="majorHAnsi" w:cstheme="majorBidi"/>
+      <w:color w:val="404040" w:themeColor="text1" w:themeTint="BF"/>
+      <w:sz w:val="20"/>
+      <w:szCs w:val="20"/>
+    </w:rPr>
+  </w:style>
+  <w:style w:type="paragraph" w:styleId="Heading9">
+    <w:name w:val="heading 9"/>
+    <w:basedOn w:val="Normal"/>
+    <w:next w:val="Normal"/>
+    <w:link w:val="Heading9Char"/>
+    <w:uiPriority w:val="16"/>
+    <w:semiHidden/>
+    <w:unhideWhenUsed/>
+    <w:qFormat/>
+    <w:rsid w:val="00E374DB"/>
+    <w:pPr>
+      <w:keepNext/>
+      <w:keepLines/>
+      <w:numPr>
+        <w:ilvl w:val="8"/>
+        <w:numId w:val="1"/>
+      </w:numPr>
+      <w:spacing w:before="200"/>
+      <w:outlineLvl w:val="8"/>
+    </w:pPr>
+    <w:rPr>
+      <w:rFonts w:asciiTheme="majorHAnsi" w:eastAsiaTheme="majorEastAsia" w:hAnsiTheme="majorHAnsi" w:cstheme="majorBidi"/>
+      <w:i/>
+      <w:iCs/>
+      <w:color w:val="404040" w:themeColor="text1" w:themeTint="BF"/>
+      <w:sz w:val="20"/>
+      <w:szCs w:val="20"/>
+    </w:rPr>
   </w:style>
   <w:style w:type="character" w:default="1" w:styleId="DefaultParagraphFont">
     <w:name w:val="Default Paragraph Font"/>
@@ -5704,6 +5893,909 @@
     <w:uiPriority w:val="99"/>
     <w:semiHidden/>
     <w:unhideWhenUsed/>
+  </w:style>
+  <w:style w:type="paragraph" w:styleId="PlainText">
+    <w:name w:val="Plain Text"/>
+    <w:basedOn w:val="Normal"/>
+    <w:link w:val="PlainTextChar"/>
+    <w:uiPriority w:val="7"/>
+    <w:qFormat/>
+    <w:rsid w:val="00433DA0"/>
+    <w:pPr>
+      <w:spacing w:after="0"/>
+    </w:pPr>
+    <w:rPr>
+      <w:rFonts w:ascii="Consolas" w:hAnsi="Consolas"/>
+      <w:sz w:val="21"/>
+      <w:szCs w:val="21"/>
+    </w:rPr>
+  </w:style>
+  <w:style w:type="character" w:customStyle="1" w:styleId="PlainTextChar">
+    <w:name w:val="Plain Text Char"/>
+    <w:basedOn w:val="DefaultParagraphFont"/>
+    <w:link w:val="PlainText"/>
+    <w:uiPriority w:val="7"/>
+    <w:rsid w:val="007C4964"/>
+    <w:rPr>
+      <w:rFonts w:ascii="Consolas" w:hAnsi="Consolas"/>
+      <w:sz w:val="21"/>
+      <w:szCs w:val="21"/>
+    </w:rPr>
+  </w:style>
+  <w:style w:type="paragraph" w:styleId="NoSpacing">
+    <w:name w:val="No Spacing"/>
+    <w:uiPriority w:val="24"/>
+    <w:unhideWhenUsed/>
+    <w:rsid w:val="00633649"/>
+  </w:style>
+  <w:style w:type="paragraph" w:styleId="Header">
+    <w:name w:val="header"/>
+    <w:basedOn w:val="Normal"/>
+    <w:link w:val="HeaderChar"/>
+    <w:uiPriority w:val="99"/>
+    <w:unhideWhenUsed/>
+    <w:rsid w:val="000A25CE"/>
+    <w:pPr>
+      <w:tabs>
+        <w:tab w:val="center" w:pos="4680"/>
+        <w:tab w:val="right" w:pos="9360"/>
+      </w:tabs>
+      <w:spacing w:after="0"/>
+    </w:pPr>
+  </w:style>
+  <w:style w:type="character" w:customStyle="1" w:styleId="HeaderChar">
+    <w:name w:val="Header Char"/>
+    <w:basedOn w:val="DefaultParagraphFont"/>
+    <w:link w:val="Header"/>
+    <w:uiPriority w:val="99"/>
+    <w:rsid w:val="000A25CE"/>
+  </w:style>
+  <w:style w:type="paragraph" w:styleId="Footer">
+    <w:name w:val="footer"/>
+    <w:basedOn w:val="Normal"/>
+    <w:link w:val="FooterChar"/>
+    <w:uiPriority w:val="99"/>
+    <w:rsid w:val="00903C35"/>
+    <w:pPr>
+      <w:pBdr>
+        <w:top w:val="single" w:sz="8" w:space="18" w:color="4F81BD" w:themeColor="accent1"/>
+      </w:pBdr>
+      <w:tabs>
+        <w:tab w:val="center" w:pos="4680"/>
+        <w:tab w:val="right" w:pos="9360"/>
+      </w:tabs>
+      <w:spacing w:after="0"/>
+      <w:jc w:val="right"/>
+    </w:pPr>
+  </w:style>
+  <w:style w:type="character" w:customStyle="1" w:styleId="FooterChar">
+    <w:name w:val="Footer Char"/>
+    <w:basedOn w:val="DefaultParagraphFont"/>
+    <w:link w:val="Footer"/>
+    <w:uiPriority w:val="99"/>
+    <w:rsid w:val="00903C35"/>
+    <w:rPr>
+      <w:rFonts w:asciiTheme="minorHAnsi" w:hAnsiTheme="minorHAnsi"/>
+      <w:sz w:val="24"/>
+    </w:rPr>
+  </w:style>
+  <w:style w:type="paragraph" w:styleId="BalloonText">
+    <w:name w:val="Balloon Text"/>
+    <w:basedOn w:val="Normal"/>
+    <w:link w:val="BalloonTextChar"/>
+    <w:uiPriority w:val="99"/>
+    <w:semiHidden/>
+    <w:unhideWhenUsed/>
+    <w:rsid w:val="000A25CE"/>
+    <w:pPr>
+      <w:spacing w:after="0"/>
+    </w:pPr>
+    <w:rPr>
+      <w:rFonts w:ascii="Tahoma" w:hAnsi="Tahoma" w:cs="Tahoma"/>
+      <w:sz w:val="16"/>
+      <w:szCs w:val="16"/>
+    </w:rPr>
+  </w:style>
+  <w:style w:type="character" w:customStyle="1" w:styleId="BalloonTextChar">
+    <w:name w:val="Balloon Text Char"/>
+    <w:basedOn w:val="DefaultParagraphFont"/>
+    <w:link w:val="BalloonText"/>
+    <w:uiPriority w:val="99"/>
+    <w:semiHidden/>
+    <w:rsid w:val="000A25CE"/>
+    <w:rPr>
+      <w:rFonts w:ascii="Tahoma" w:hAnsi="Tahoma" w:cs="Tahoma"/>
+      <w:sz w:val="16"/>
+      <w:szCs w:val="16"/>
+    </w:rPr>
+  </w:style>
+  <w:style w:type="paragraph" w:styleId="Title">
+    <w:name w:val="Title"/>
+    <w:basedOn w:val="Normal"/>
+    <w:next w:val="Author"/>
+    <w:link w:val="TitleChar"/>
+    <w:autoRedefine/>
+    <w:uiPriority w:val="17"/>
+    <w:qFormat/>
+    <w:rsid w:val="00974142"/>
+    <w:pPr>
+      <w:spacing w:beforeLines="120" w:afterLines="120"/>
+      <w:contextualSpacing/>
+      <w:jc w:val="center"/>
+    </w:pPr>
+    <w:rPr>
+      <w:rFonts w:eastAsiaTheme="majorEastAsia" w:cstheme="majorBidi"/>
+      <w:b/>
+      <w:color w:val="000000" w:themeColor="text1"/>
+      <w:spacing w:val="5"/>
+      <w:kern w:val="28"/>
+      <w:sz w:val="36"/>
+      <w:szCs w:val="52"/>
+    </w:rPr>
+  </w:style>
+  <w:style w:type="character" w:customStyle="1" w:styleId="TitleChar">
+    <w:name w:val="Title Char"/>
+    <w:basedOn w:val="DefaultParagraphFont"/>
+    <w:link w:val="Title"/>
+    <w:uiPriority w:val="17"/>
+    <w:rsid w:val="00974142"/>
+    <w:rPr>
+      <w:rFonts w:asciiTheme="minorHAnsi" w:eastAsiaTheme="majorEastAsia" w:hAnsiTheme="minorHAnsi" w:cstheme="majorBidi"/>
+      <w:b/>
+      <w:color w:val="000000" w:themeColor="text1"/>
+      <w:spacing w:val="5"/>
+      <w:kern w:val="28"/>
+      <w:sz w:val="36"/>
+      <w:szCs w:val="52"/>
+    </w:rPr>
+  </w:style>
+  <w:style w:type="character" w:customStyle="1" w:styleId="Heading1Char">
+    <w:name w:val="Heading 1 Char"/>
+    <w:basedOn w:val="DefaultParagraphFont"/>
+    <w:link w:val="Heading1"/>
+    <w:uiPriority w:val="2"/>
+    <w:rsid w:val="00945E9B"/>
+    <w:rPr>
+      <w:rFonts w:eastAsiaTheme="majorEastAsia" w:cstheme="majorBidi"/>
+      <w:b/>
+      <w:bCs/>
+      <w:color w:val="000000" w:themeColor="text1"/>
+      <w:sz w:val="28"/>
+      <w:szCs w:val="28"/>
+    </w:rPr>
+  </w:style>
+  <w:style w:type="character" w:styleId="Hyperlink">
+    <w:name w:val="Hyperlink"/>
+    <w:basedOn w:val="DefaultParagraphFont"/>
+    <w:uiPriority w:val="99"/>
+    <w:unhideWhenUsed/>
+    <w:rsid w:val="00DF119F"/>
+    <w:rPr>
+      <w:color w:val="0000FF" w:themeColor="hyperlink"/>
+      <w:u w:val="single"/>
+    </w:rPr>
+  </w:style>
+  <w:style w:type="character" w:customStyle="1" w:styleId="Heading2Char">
+    <w:name w:val="Heading 2 Char"/>
+    <w:basedOn w:val="DefaultParagraphFont"/>
+    <w:link w:val="Heading2"/>
+    <w:uiPriority w:val="2"/>
+    <w:rsid w:val="00EB5B3B"/>
+    <w:rPr>
+      <w:rFonts w:eastAsiaTheme="majorEastAsia" w:cstheme="majorBidi"/>
+      <w:b/>
+      <w:bCs/>
+      <w:color w:val="000000" w:themeColor="text1"/>
+      <w:sz w:val="26"/>
+      <w:szCs w:val="26"/>
+    </w:rPr>
+  </w:style>
+  <w:style w:type="character" w:customStyle="1" w:styleId="Heading3Char">
+    <w:name w:val="Heading 3 Char"/>
+    <w:basedOn w:val="DefaultParagraphFont"/>
+    <w:link w:val="Heading3"/>
+    <w:uiPriority w:val="2"/>
+    <w:rsid w:val="00945E9B"/>
+    <w:rPr>
+      <w:rFonts w:eastAsiaTheme="majorEastAsia" w:cstheme="majorBidi"/>
+      <w:b/>
+      <w:bCs/>
+      <w:color w:val="000000" w:themeColor="text1"/>
+      <w:sz w:val="24"/>
+    </w:rPr>
+  </w:style>
+  <w:style w:type="character" w:customStyle="1" w:styleId="Heading4Char">
+    <w:name w:val="Heading 4 Char"/>
+    <w:basedOn w:val="DefaultParagraphFont"/>
+    <w:link w:val="Heading4"/>
+    <w:uiPriority w:val="16"/>
+    <w:rsid w:val="00985AAE"/>
+    <w:rPr>
+      <w:rFonts w:eastAsiaTheme="majorEastAsia" w:cstheme="majorBidi"/>
+      <w:b/>
+      <w:bCs/>
+      <w:i/>
+      <w:iCs/>
+      <w:sz w:val="24"/>
+    </w:rPr>
+  </w:style>
+  <w:style w:type="character" w:customStyle="1" w:styleId="Heading5Char">
+    <w:name w:val="Heading 5 Char"/>
+    <w:basedOn w:val="DefaultParagraphFont"/>
+    <w:link w:val="Heading5"/>
+    <w:uiPriority w:val="16"/>
+    <w:semiHidden/>
+    <w:rsid w:val="00985AAE"/>
+    <w:rPr>
+      <w:rFonts w:eastAsiaTheme="majorEastAsia" w:cstheme="majorBidi"/>
+      <w:i/>
+      <w:color w:val="000000" w:themeColor="text1"/>
+      <w:sz w:val="24"/>
+    </w:rPr>
+  </w:style>
+  <w:style w:type="character" w:customStyle="1" w:styleId="Heading6Char">
+    <w:name w:val="Heading 6 Char"/>
+    <w:basedOn w:val="DefaultParagraphFont"/>
+    <w:link w:val="Heading6"/>
+    <w:uiPriority w:val="16"/>
+    <w:rsid w:val="00985AAE"/>
+    <w:rPr>
+      <w:rFonts w:eastAsiaTheme="majorEastAsia" w:cstheme="majorBidi"/>
+      <w:i/>
+      <w:iCs/>
+      <w:color w:val="262626" w:themeColor="text1" w:themeTint="D9"/>
+      <w:sz w:val="24"/>
+    </w:rPr>
+  </w:style>
+  <w:style w:type="character" w:customStyle="1" w:styleId="Heading7Char">
+    <w:name w:val="Heading 7 Char"/>
+    <w:basedOn w:val="DefaultParagraphFont"/>
+    <w:link w:val="Heading7"/>
+    <w:uiPriority w:val="16"/>
+    <w:semiHidden/>
+    <w:rsid w:val="00985AAE"/>
+    <w:rPr>
+      <w:rFonts w:eastAsiaTheme="majorEastAsia" w:cstheme="majorBidi"/>
+      <w:i/>
+      <w:iCs/>
+      <w:color w:val="404040" w:themeColor="text1" w:themeTint="BF"/>
+      <w:sz w:val="24"/>
+    </w:rPr>
+  </w:style>
+  <w:style w:type="character" w:customStyle="1" w:styleId="Heading8Char">
+    <w:name w:val="Heading 8 Char"/>
+    <w:basedOn w:val="DefaultParagraphFont"/>
+    <w:link w:val="Heading8"/>
+    <w:uiPriority w:val="16"/>
+    <w:semiHidden/>
+    <w:rsid w:val="00985AAE"/>
+    <w:rPr>
+      <w:rFonts w:eastAsiaTheme="majorEastAsia" w:cstheme="majorBidi"/>
+      <w:color w:val="404040" w:themeColor="text1" w:themeTint="BF"/>
+      <w:sz w:val="20"/>
+      <w:szCs w:val="20"/>
+    </w:rPr>
+  </w:style>
+  <w:style w:type="character" w:customStyle="1" w:styleId="Heading9Char">
+    <w:name w:val="Heading 9 Char"/>
+    <w:basedOn w:val="DefaultParagraphFont"/>
+    <w:link w:val="Heading9"/>
+    <w:uiPriority w:val="16"/>
+    <w:semiHidden/>
+    <w:rsid w:val="00985AAE"/>
+    <w:rPr>
+      <w:rFonts w:eastAsiaTheme="majorEastAsia" w:cstheme="majorBidi"/>
+      <w:i/>
+      <w:iCs/>
+      <w:color w:val="404040" w:themeColor="text1" w:themeTint="BF"/>
+      <w:sz w:val="20"/>
+      <w:szCs w:val="20"/>
+    </w:rPr>
+  </w:style>
+  <w:style w:type="character" w:styleId="CommentReference">
+    <w:name w:val="annotation reference"/>
+    <w:basedOn w:val="DefaultParagraphFont"/>
+    <w:uiPriority w:val="99"/>
+    <w:semiHidden/>
+    <w:unhideWhenUsed/>
+    <w:rsid w:val="00372A75"/>
+    <w:rPr>
+      <w:sz w:val="16"/>
+      <w:szCs w:val="16"/>
+    </w:rPr>
+  </w:style>
+  <w:style w:type="paragraph" w:styleId="CommentText">
+    <w:name w:val="annotation text"/>
+    <w:basedOn w:val="Normal"/>
+    <w:link w:val="CommentTextChar"/>
+    <w:uiPriority w:val="99"/>
+    <w:semiHidden/>
+    <w:unhideWhenUsed/>
+    <w:rsid w:val="00372A75"/>
+    <w:rPr>
+      <w:sz w:val="20"/>
+      <w:szCs w:val="20"/>
+    </w:rPr>
+  </w:style>
+  <w:style w:type="character" w:customStyle="1" w:styleId="CommentTextChar">
+    <w:name w:val="Comment Text Char"/>
+    <w:basedOn w:val="DefaultParagraphFont"/>
+    <w:link w:val="CommentText"/>
+    <w:uiPriority w:val="99"/>
+    <w:semiHidden/>
+    <w:rsid w:val="00372A75"/>
+    <w:rPr>
+      <w:sz w:val="20"/>
+      <w:szCs w:val="20"/>
+    </w:rPr>
+  </w:style>
+  <w:style w:type="paragraph" w:styleId="CommentSubject">
+    <w:name w:val="annotation subject"/>
+    <w:basedOn w:val="CommentText"/>
+    <w:next w:val="CommentText"/>
+    <w:link w:val="CommentSubjectChar"/>
+    <w:uiPriority w:val="99"/>
+    <w:semiHidden/>
+    <w:unhideWhenUsed/>
+    <w:rsid w:val="00372A75"/>
+    <w:rPr>
+      <w:b/>
+      <w:bCs/>
+    </w:rPr>
+  </w:style>
+  <w:style w:type="character" w:customStyle="1" w:styleId="CommentSubjectChar">
+    <w:name w:val="Comment Subject Char"/>
+    <w:basedOn w:val="CommentTextChar"/>
+    <w:link w:val="CommentSubject"/>
+    <w:uiPriority w:val="99"/>
+    <w:semiHidden/>
+    <w:rsid w:val="00372A75"/>
+    <w:rPr>
+      <w:b/>
+      <w:bCs/>
+      <w:sz w:val="20"/>
+      <w:szCs w:val="20"/>
+    </w:rPr>
+  </w:style>
+  <w:style w:type="paragraph" w:styleId="ListParagraph">
+    <w:name w:val="List Paragraph"/>
+    <w:aliases w:val="List Paragraph2"/>
+    <w:basedOn w:val="Normal"/>
+    <w:uiPriority w:val="5"/>
+    <w:qFormat/>
+    <w:rsid w:val="00ED4545"/>
+    <w:pPr>
+      <w:ind w:left="720"/>
+      <w:jc w:val="left"/>
+    </w:pPr>
+  </w:style>
+  <w:style w:type="paragraph" w:styleId="Revision">
+    <w:name w:val="Revision"/>
+    <w:hidden/>
+    <w:uiPriority w:val="99"/>
+    <w:semiHidden/>
+    <w:rsid w:val="00954D56"/>
+    <w:rPr>
+      <w:sz w:val="24"/>
+    </w:rPr>
+  </w:style>
+  <w:style w:type="paragraph" w:customStyle="1" w:styleId="Heading">
+    <w:name w:val="Heading"/>
+    <w:basedOn w:val="Heading1"/>
+    <w:next w:val="Normal"/>
+    <w:autoRedefine/>
+    <w:uiPriority w:val="2"/>
+    <w:qFormat/>
+    <w:rsid w:val="0093561B"/>
+    <w:pPr>
+      <w:numPr>
+        <w:numId w:val="0"/>
+      </w:numPr>
+    </w:pPr>
+    <w:rPr>
+      <w:color w:val="auto"/>
+    </w:rPr>
+  </w:style>
+  <w:style w:type="paragraph" w:customStyle="1" w:styleId="Author">
+    <w:name w:val="Author"/>
+    <w:basedOn w:val="Title"/>
+    <w:link w:val="AuthorChar"/>
+    <w:autoRedefine/>
+    <w:uiPriority w:val="18"/>
+    <w:qFormat/>
+    <w:rsid w:val="00974142"/>
+    <w:pPr>
+      <w:pBdr>
+        <w:bottom w:val="single" w:sz="8" w:space="10" w:color="4F81BD" w:themeColor="accent1"/>
+      </w:pBdr>
+    </w:pPr>
+    <w:rPr>
+      <w:color w:val="auto"/>
+      <w:sz w:val="28"/>
+      <w:szCs w:val="32"/>
+    </w:rPr>
+  </w:style>
+  <w:style w:type="paragraph" w:customStyle="1" w:styleId="NoNumHead2">
+    <w:name w:val="NoNum Head2"/>
+    <w:basedOn w:val="Heading"/>
+    <w:next w:val="Normal"/>
+    <w:autoRedefine/>
+    <w:uiPriority w:val="14"/>
+    <w:qFormat/>
+    <w:rsid w:val="00911B70"/>
+    <w:pPr>
+      <w:spacing w:before="200"/>
+      <w:jc w:val="left"/>
+    </w:pPr>
+    <w:rPr>
+      <w:sz w:val="26"/>
+    </w:rPr>
+  </w:style>
+  <w:style w:type="character" w:customStyle="1" w:styleId="AuthorChar">
+    <w:name w:val="Author Char"/>
+    <w:basedOn w:val="TitleChar"/>
+    <w:link w:val="Author"/>
+    <w:uiPriority w:val="18"/>
+    <w:rsid w:val="00974142"/>
+    <w:rPr>
+      <w:rFonts w:asciiTheme="minorHAnsi" w:eastAsiaTheme="majorEastAsia" w:hAnsiTheme="minorHAnsi" w:cstheme="majorBidi"/>
+      <w:b/>
+      <w:color w:val="000000" w:themeColor="text1"/>
+      <w:spacing w:val="5"/>
+      <w:kern w:val="28"/>
+      <w:sz w:val="28"/>
+      <w:szCs w:val="32"/>
+    </w:rPr>
+  </w:style>
+  <w:style w:type="character" w:styleId="Emphasis">
+    <w:name w:val="Emphasis"/>
+    <w:basedOn w:val="DefaultParagraphFont"/>
+    <w:uiPriority w:val="20"/>
+    <w:qFormat/>
+    <w:rsid w:val="00911B70"/>
+    <w:rPr>
+      <w:i/>
+      <w:iCs/>
+    </w:rPr>
+  </w:style>
+  <w:style w:type="character" w:styleId="IntenseEmphasis">
+    <w:name w:val="Intense Emphasis"/>
+    <w:basedOn w:val="DefaultParagraphFont"/>
+    <w:uiPriority w:val="11"/>
+    <w:qFormat/>
+    <w:rsid w:val="00911B70"/>
+    <w:rPr>
+      <w:b/>
+      <w:bCs/>
+      <w:i/>
+      <w:iCs/>
+      <w:color w:val="auto"/>
+    </w:rPr>
+  </w:style>
+  <w:style w:type="character" w:styleId="Strong">
+    <w:name w:val="Strong"/>
+    <w:basedOn w:val="DefaultParagraphFont"/>
+    <w:uiPriority w:val="11"/>
+    <w:qFormat/>
+    <w:rsid w:val="00911B70"/>
+    <w:rPr>
+      <w:b/>
+      <w:bCs/>
+    </w:rPr>
+  </w:style>
+  <w:style w:type="paragraph" w:styleId="Quote">
+    <w:name w:val="Quote"/>
+    <w:basedOn w:val="Normal"/>
+    <w:next w:val="Normal"/>
+    <w:link w:val="QuoteChar"/>
+    <w:uiPriority w:val="29"/>
+    <w:rsid w:val="00911B70"/>
+    <w:rPr>
+      <w:i/>
+      <w:iCs/>
+      <w:color w:val="000000" w:themeColor="text1"/>
+    </w:rPr>
+  </w:style>
+  <w:style w:type="character" w:customStyle="1" w:styleId="QuoteChar">
+    <w:name w:val="Quote Char"/>
+    <w:basedOn w:val="DefaultParagraphFont"/>
+    <w:link w:val="Quote"/>
+    <w:uiPriority w:val="29"/>
+    <w:rsid w:val="00911B70"/>
+    <w:rPr>
+      <w:rFonts w:asciiTheme="minorHAnsi" w:hAnsiTheme="minorHAnsi"/>
+      <w:i/>
+      <w:iCs/>
+      <w:color w:val="000000" w:themeColor="text1"/>
+      <w:sz w:val="24"/>
+    </w:rPr>
+  </w:style>
+  <w:style w:type="paragraph" w:styleId="List">
+    <w:name w:val="List"/>
+    <w:basedOn w:val="Normal"/>
+    <w:uiPriority w:val="5"/>
+    <w:qFormat/>
+    <w:rsid w:val="00515420"/>
+    <w:pPr>
+      <w:ind w:left="360" w:hanging="360"/>
+      <w:contextualSpacing/>
+    </w:pPr>
+  </w:style>
+  <w:style w:type="paragraph" w:styleId="ListNumber">
+    <w:name w:val="List Number"/>
+    <w:basedOn w:val="Normal"/>
+    <w:uiPriority w:val="5"/>
+    <w:qFormat/>
+    <w:rsid w:val="00BE7C39"/>
+    <w:pPr>
+      <w:ind w:left="360" w:hanging="360"/>
+      <w:contextualSpacing/>
+    </w:pPr>
+  </w:style>
+  <w:style w:type="paragraph" w:styleId="ListNumber2">
+    <w:name w:val="List Number 2"/>
+    <w:basedOn w:val="Normal"/>
+    <w:uiPriority w:val="5"/>
+    <w:qFormat/>
+    <w:rsid w:val="000F1A50"/>
+    <w:pPr>
+      <w:numPr>
+        <w:numId w:val="2"/>
+      </w:numPr>
+      <w:spacing w:after="40"/>
+      <w:jc w:val="left"/>
+    </w:pPr>
+    <w:rPr>
+      <w:szCs w:val="24"/>
+    </w:rPr>
+  </w:style>
+  <w:style w:type="paragraph" w:styleId="ListNumber3">
+    <w:name w:val="List Number 3"/>
+    <w:basedOn w:val="Normal"/>
+    <w:autoRedefine/>
+    <w:uiPriority w:val="99"/>
+    <w:semiHidden/>
+    <w:unhideWhenUsed/>
+    <w:rsid w:val="00515420"/>
+    <w:pPr>
+      <w:numPr>
+        <w:numId w:val="4"/>
+      </w:numPr>
+      <w:contextualSpacing/>
+    </w:pPr>
+  </w:style>
+  <w:style w:type="paragraph" w:styleId="ListNumber4">
+    <w:name w:val="List Number 4"/>
+    <w:basedOn w:val="Normal"/>
+    <w:autoRedefine/>
+    <w:uiPriority w:val="99"/>
+    <w:semiHidden/>
+    <w:unhideWhenUsed/>
+    <w:rsid w:val="00515420"/>
+    <w:pPr>
+      <w:numPr>
+        <w:numId w:val="5"/>
+      </w:numPr>
+      <w:contextualSpacing/>
+    </w:pPr>
+  </w:style>
+  <w:style w:type="paragraph" w:styleId="ListNumber5">
+    <w:name w:val="List Number 5"/>
+    <w:basedOn w:val="Normal"/>
+    <w:autoRedefine/>
+    <w:uiPriority w:val="99"/>
+    <w:unhideWhenUsed/>
+    <w:rsid w:val="00515420"/>
+    <w:pPr>
+      <w:numPr>
+        <w:numId w:val="6"/>
+      </w:numPr>
+      <w:contextualSpacing/>
+    </w:pPr>
+  </w:style>
+  <w:style w:type="paragraph" w:styleId="List2">
+    <w:name w:val="List 2"/>
+    <w:basedOn w:val="Normal"/>
+    <w:uiPriority w:val="5"/>
+    <w:rsid w:val="00985AAE"/>
+    <w:pPr>
+      <w:ind w:left="720" w:hanging="360"/>
+      <w:contextualSpacing/>
+    </w:pPr>
+  </w:style>
+  <w:style w:type="paragraph" w:customStyle="1" w:styleId="ListAlpha3">
+    <w:name w:val="List Alpha 3"/>
+    <w:basedOn w:val="ListNumber2"/>
+    <w:uiPriority w:val="6"/>
+    <w:qFormat/>
+    <w:rsid w:val="00945E9B"/>
+    <w:pPr>
+      <w:numPr>
+        <w:numId w:val="20"/>
+      </w:numPr>
+    </w:pPr>
+  </w:style>
+  <w:style w:type="paragraph" w:customStyle="1" w:styleId="HDFFooter">
+    <w:name w:val="HDF Footer"/>
+    <w:basedOn w:val="Footer"/>
+    <w:link w:val="HDFFooterChar"/>
+    <w:uiPriority w:val="23"/>
+    <w:qFormat/>
+    <w:rsid w:val="008832DF"/>
+    <w:pPr>
+      <w:pBdr>
+        <w:top w:val="single" w:sz="8" w:space="1" w:color="4F81BD" w:themeColor="accent1"/>
+      </w:pBdr>
+    </w:pPr>
+  </w:style>
+  <w:style w:type="paragraph" w:customStyle="1" w:styleId="THGHeader">
+    <w:name w:val="THG Header"/>
+    <w:basedOn w:val="Header"/>
+    <w:link w:val="THGHeaderChar"/>
+    <w:uiPriority w:val="21"/>
+    <w:qFormat/>
+    <w:rsid w:val="001706A5"/>
+  </w:style>
+  <w:style w:type="character" w:customStyle="1" w:styleId="HDFFooterChar">
+    <w:name w:val="HDF Footer Char"/>
+    <w:basedOn w:val="FooterChar"/>
+    <w:link w:val="HDFFooter"/>
+    <w:uiPriority w:val="23"/>
+    <w:rsid w:val="001706A5"/>
+    <w:rPr>
+      <w:rFonts w:asciiTheme="minorHAnsi" w:hAnsiTheme="minorHAnsi"/>
+      <w:sz w:val="24"/>
+    </w:rPr>
+  </w:style>
+  <w:style w:type="paragraph" w:customStyle="1" w:styleId="THGHeader2">
+    <w:name w:val="THG Header2"/>
+    <w:basedOn w:val="Header"/>
+    <w:link w:val="THGHeader2Char"/>
+    <w:uiPriority w:val="22"/>
+    <w:qFormat/>
+    <w:rsid w:val="001706A5"/>
+    <w:pPr>
+      <w:pBdr>
+        <w:bottom w:val="single" w:sz="8" w:space="1" w:color="4F81BD" w:themeColor="accent1"/>
+      </w:pBdr>
+    </w:pPr>
+  </w:style>
+  <w:style w:type="character" w:customStyle="1" w:styleId="THGHeaderChar">
+    <w:name w:val="THG Header Char"/>
+    <w:basedOn w:val="HeaderChar"/>
+    <w:link w:val="THGHeader"/>
+    <w:uiPriority w:val="21"/>
+    <w:rsid w:val="001706A5"/>
+    <w:rPr>
+      <w:rFonts w:asciiTheme="minorHAnsi" w:hAnsiTheme="minorHAnsi"/>
+      <w:sz w:val="24"/>
+    </w:rPr>
+  </w:style>
+  <w:style w:type="character" w:customStyle="1" w:styleId="THGHeader2Char">
+    <w:name w:val="THG Header2 Char"/>
+    <w:basedOn w:val="HeaderChar"/>
+    <w:link w:val="THGHeader2"/>
+    <w:uiPriority w:val="22"/>
+    <w:rsid w:val="001706A5"/>
+    <w:rPr>
+      <w:rFonts w:asciiTheme="minorHAnsi" w:hAnsiTheme="minorHAnsi"/>
+      <w:sz w:val="24"/>
+    </w:rPr>
+  </w:style>
+  <w:style w:type="paragraph" w:customStyle="1" w:styleId="Abstract">
+    <w:name w:val="Abstract"/>
+    <w:basedOn w:val="Normal"/>
+    <w:uiPriority w:val="19"/>
+    <w:qFormat/>
+    <w:rsid w:val="0093561B"/>
+    <w:pPr>
+      <w:ind w:left="720" w:right="720"/>
+    </w:pPr>
+  </w:style>
+  <w:style w:type="paragraph" w:customStyle="1" w:styleId="Divider">
+    <w:name w:val="Divider"/>
+    <w:basedOn w:val="Author"/>
+    <w:next w:val="Heading1"/>
+    <w:uiPriority w:val="20"/>
+    <w:qFormat/>
+    <w:rsid w:val="00913E2A"/>
+    <w:pPr>
+      <w:spacing w:line="14" w:lineRule="auto"/>
+    </w:pPr>
+    <w:rPr>
+      <w:b w:val="0"/>
+      <w:sz w:val="22"/>
+    </w:rPr>
+  </w:style>
+  <w:style w:type="table" w:styleId="TableGrid">
+    <w:name w:val="Table Grid"/>
+    <w:basedOn w:val="TableNormal"/>
+    <w:uiPriority w:val="59"/>
+    <w:rsid w:val="009D6CFF"/>
+    <w:tblPr>
+      <w:tblInd w:w="0" w:type="dxa"/>
+      <w:tblBorders>
+        <w:top w:val="single" w:sz="4" w:space="0" w:color="000000" w:themeColor="text1"/>
+        <w:left w:val="single" w:sz="4" w:space="0" w:color="000000" w:themeColor="text1"/>
+        <w:bottom w:val="single" w:sz="4" w:space="0" w:color="000000" w:themeColor="text1"/>
+        <w:right w:val="single" w:sz="4" w:space="0" w:color="000000" w:themeColor="text1"/>
+        <w:insideH w:val="single" w:sz="4" w:space="0" w:color="000000" w:themeColor="text1"/>
+        <w:insideV w:val="single" w:sz="4" w:space="0" w:color="000000" w:themeColor="text1"/>
+      </w:tblBorders>
+      <w:tblCellMar>
+        <w:top w:w="0" w:type="dxa"/>
+        <w:left w:w="108" w:type="dxa"/>
+        <w:bottom w:w="0" w:type="dxa"/>
+        <w:right w:w="108" w:type="dxa"/>
+      </w:tblCellMar>
+    </w:tblPr>
+  </w:style>
+  <w:style w:type="paragraph" w:customStyle="1" w:styleId="TableCaption">
+    <w:name w:val="Table Caption"/>
+    <w:basedOn w:val="Caption"/>
+    <w:qFormat/>
+    <w:rsid w:val="00A51A91"/>
+    <w:pPr>
+      <w:keepNext/>
+      <w:spacing w:before="240" w:after="120"/>
+      <w:jc w:val="left"/>
+    </w:pPr>
+    <w:rPr>
+      <w:rFonts w:eastAsiaTheme="minorEastAsia"/>
+      <w:color w:val="000000" w:themeColor="text1"/>
+      <w:sz w:val="24"/>
+      <w:lang w:bidi="en-US"/>
+    </w:rPr>
+  </w:style>
+  <w:style w:type="paragraph" w:customStyle="1" w:styleId="TableHeading">
+    <w:name w:val="Table Heading"/>
+    <w:basedOn w:val="Normal"/>
+    <w:qFormat/>
+    <w:rsid w:val="00A51A91"/>
+    <w:pPr>
+      <w:spacing w:before="160"/>
+      <w:jc w:val="left"/>
+    </w:pPr>
+  </w:style>
+  <w:style w:type="paragraph" w:customStyle="1" w:styleId="TableFootnote">
+    <w:name w:val="Table Footnote"/>
+    <w:basedOn w:val="Normal"/>
+    <w:qFormat/>
+    <w:rsid w:val="00A51A91"/>
+    <w:rPr>
+      <w:sz w:val="20"/>
+    </w:rPr>
+  </w:style>
+  <w:style w:type="paragraph" w:styleId="Caption">
+    <w:name w:val="caption"/>
+    <w:basedOn w:val="Normal"/>
+    <w:next w:val="Normal"/>
+    <w:uiPriority w:val="35"/>
+    <w:semiHidden/>
+    <w:unhideWhenUsed/>
+    <w:qFormat/>
+    <w:rsid w:val="00A51A91"/>
+    <w:pPr>
+      <w:spacing w:after="200"/>
+    </w:pPr>
+    <w:rPr>
+      <w:b/>
+      <w:bCs/>
+      <w:color w:val="4F81BD" w:themeColor="accent1"/>
+      <w:sz w:val="18"/>
+      <w:szCs w:val="18"/>
+    </w:rPr>
+  </w:style>
+  <w:style w:type="paragraph" w:customStyle="1" w:styleId="Figure">
+    <w:name w:val="Figure"/>
+    <w:basedOn w:val="Normal"/>
+    <w:qFormat/>
+    <w:rsid w:val="00804785"/>
+    <w:pPr>
+      <w:jc w:val="center"/>
+    </w:pPr>
+  </w:style>
+  <w:style w:type="paragraph" w:customStyle="1" w:styleId="FigureCaption">
+    <w:name w:val="Figure Caption"/>
+    <w:basedOn w:val="TableCaption"/>
+    <w:qFormat/>
+    <w:rsid w:val="00804785"/>
+  </w:style>
+  <w:style w:type="paragraph" w:customStyle="1" w:styleId="ListNumberReference">
+    <w:name w:val="List Number Reference"/>
+    <w:basedOn w:val="ListNumber"/>
+    <w:qFormat/>
+    <w:rsid w:val="00440352"/>
+    <w:pPr>
+      <w:numPr>
+        <w:numId w:val="33"/>
+      </w:numPr>
+    </w:pPr>
+  </w:style>
+  <w:style w:type="character" w:styleId="HTMLSample">
+    <w:name w:val="HTML Sample"/>
+    <w:basedOn w:val="DefaultParagraphFont"/>
+    <w:uiPriority w:val="99"/>
+    <w:unhideWhenUsed/>
+    <w:rsid w:val="00B469C0"/>
+    <w:rPr>
+      <w:rFonts w:ascii="Courier New" w:eastAsia="Times New Roman" w:hAnsi="Courier New" w:cs="Courier New"/>
+    </w:rPr>
+  </w:style>
+  <w:style w:type="paragraph" w:styleId="Date">
+    <w:name w:val="Date"/>
+    <w:basedOn w:val="Normal"/>
+    <w:next w:val="Normal"/>
+    <w:link w:val="DateChar"/>
+    <w:rsid w:val="0000628A"/>
+  </w:style>
+  <w:style w:type="character" w:customStyle="1" w:styleId="DateChar">
+    <w:name w:val="Date Char"/>
+    <w:basedOn w:val="DefaultParagraphFont"/>
+    <w:link w:val="Date"/>
+    <w:rsid w:val="0000628A"/>
+    <w:rPr>
+      <w:rFonts w:asciiTheme="minorHAnsi" w:hAnsiTheme="minorHAnsi"/>
+      <w:sz w:val="24"/>
+    </w:rPr>
+  </w:style>
+  <w:style w:type="paragraph" w:styleId="HTMLPreformatted">
+    <w:name w:val="HTML Preformatted"/>
+    <w:basedOn w:val="Normal"/>
+    <w:link w:val="HTMLPreformattedChar"/>
+    <w:uiPriority w:val="99"/>
+    <w:unhideWhenUsed/>
+    <w:rsid w:val="0030060F"/>
+    <w:pPr>
+      <w:tabs>
+        <w:tab w:val="left" w:pos="916"/>
+        <w:tab w:val="left" w:pos="1832"/>
+        <w:tab w:val="left" w:pos="2748"/>
+        <w:tab w:val="left" w:pos="3664"/>
+        <w:tab w:val="left" w:pos="4580"/>
+        <w:tab w:val="left" w:pos="5496"/>
+        <w:tab w:val="left" w:pos="6412"/>
+        <w:tab w:val="left" w:pos="7328"/>
+        <w:tab w:val="left" w:pos="8244"/>
+        <w:tab w:val="left" w:pos="9160"/>
+        <w:tab w:val="left" w:pos="10076"/>
+        <w:tab w:val="left" w:pos="10992"/>
+        <w:tab w:val="left" w:pos="11908"/>
+        <w:tab w:val="left" w:pos="12824"/>
+        <w:tab w:val="left" w:pos="13740"/>
+        <w:tab w:val="left" w:pos="14656"/>
+      </w:tabs>
+      <w:spacing w:after="0"/>
+      <w:jc w:val="left"/>
+    </w:pPr>
+    <w:rPr>
+      <w:rFonts w:ascii="Courier New" w:eastAsia="Times New Roman" w:hAnsi="Courier New" w:cs="Courier New"/>
+      <w:sz w:val="20"/>
+      <w:szCs w:val="20"/>
+      <w:lang w:eastAsia="zh-CN"/>
+    </w:rPr>
+  </w:style>
+  <w:style w:type="character" w:customStyle="1" w:styleId="HTMLPreformattedChar">
+    <w:name w:val="HTML Preformatted Char"/>
+    <w:basedOn w:val="DefaultParagraphFont"/>
+    <w:link w:val="HTMLPreformatted"/>
+    <w:uiPriority w:val="99"/>
+    <w:rsid w:val="0030060F"/>
+    <w:rPr>
+      <w:rFonts w:ascii="Courier New" w:eastAsia="Times New Roman" w:hAnsi="Courier New" w:cs="Courier New"/>
+      <w:sz w:val="20"/>
+      <w:szCs w:val="20"/>
+      <w:lang w:eastAsia="zh-CN"/>
+    </w:rPr>
+  </w:style>
+  <w:style w:type="character" w:styleId="FollowedHyperlink">
+    <w:name w:val="FollowedHyperlink"/>
+    <w:basedOn w:val="DefaultParagraphFont"/>
+    <w:rsid w:val="00804274"/>
+    <w:rPr>
+      <w:color w:val="800080" w:themeColor="followedHyperlink"/>
+      <w:u w:val="single"/>
+    </w:rPr>
   </w:style>
 </w:styles>
 </file>
@@ -5938,7 +7030,7 @@
 </file>
 
 <file path=customXml/itemProps1.xml><?xml version="1.0" encoding="utf-8"?>
-<ds:datastoreItem xmlns:ds="http://schemas.openxmlformats.org/officeDocument/2006/customXml" ds:itemID="{961288B8-EF63-412D-B7C9-2306FD223760}">
+<ds:datastoreItem xmlns:ds="http://schemas.openxmlformats.org/officeDocument/2006/customXml" ds:itemID="{7013A48C-009B-4833-93AC-04AFF33FA29D}">
   <ds:schemaRefs>
     <ds:schemaRef ds:uri="http://schemas.openxmlformats.org/officeDocument/2006/bibliography"/>
   </ds:schemaRefs>
